--- a/TEMP/input/p159v_LH_+MHS_+_JAK/tc_p159v.docx
+++ b/TEMP/input/p159v_LH_+MHS_+_JAK/tc_p159v.docx
@@ -6572,36 +6572,14 @@
     <w:rPrDefault>
       <w:rPr>
         <w:rFonts w:ascii="Arial" w:cs="Arial" w:eastAsia="Arial" w:hAnsi="Arial"/>
-        <w:b w:val="0"/>
-        <w:i w:val="0"/>
-        <w:smallCaps w:val="0"/>
-        <w:strike w:val="0"/>
-        <w:color w:val="000000"/>
         <w:sz w:val="22"/>
         <w:szCs w:val="22"/>
-        <w:u w:val="none"/>
-        <w:shd w:fill="auto" w:val="clear"/>
-        <w:vertAlign w:val="baseline"/>
         <w:lang w:val="en"/>
       </w:rPr>
     </w:rPrDefault>
     <w:pPrDefault>
       <w:pPr>
-        <w:keepNext w:val="0"/>
-        <w:keepLines w:val="0"/>
-        <w:widowControl w:val="1"/>
-        <w:pBdr>
-          <w:top w:space="0" w:sz="0" w:val="nil"/>
-          <w:left w:space="0" w:sz="0" w:val="nil"/>
-          <w:bottom w:space="0" w:sz="0" w:val="nil"/>
-          <w:right w:space="0" w:sz="0" w:val="nil"/>
-          <w:between w:space="0" w:sz="0" w:val="nil"/>
-        </w:pBdr>
-        <w:shd w:fill="auto" w:val="clear"/>
-        <w:spacing w:after="0" w:before="0" w:line="276" w:lineRule="auto"/>
-        <w:ind w:left="0" w:right="0" w:firstLine="0"/>
-        <w:contextualSpacing w:val="0"/>
-        <w:jc w:val="left"/>
+        <w:spacing w:line="276" w:lineRule="auto"/>
       </w:pPr>
     </w:pPrDefault>
   </w:docDefaults>

--- a/TEMP/input/p159v_LH_+MHS_+_JAK/tc_p159v.docx
+++ b/TEMP/input/p159v_LH_+MHS_+_JAK/tc_p159v.docx
@@ -159,14 +159,14 @@
           <w:szCs w:val="18"/>
           <w:rtl w:val="0"/>
         </w:rPr>
-        <w:t xml:space="preserve">&lt;id&gt;</w:t>
-      </w:r>
-      <w:r>
-        <w:rPr>
-          <w:color w:val="000000"/>
-          <w:rtl w:val="0"/>
-        </w:rPr>
-        <w:t xml:space="preserve">p159v_1</w:t>
+        <w:t xml:space="preserve">&lt;id&gt;p159v_1&lt;/id&gt;</w:t>
+      </w:r>
+      <w:r>
+        <w:rPr>
+          <w:color w:val="000000"/>
+          <w:rtl w:val="0"/>
+        </w:rPr>
+        <w:br w:type="textWrapping"/>
       </w:r>
       <w:r>
         <w:rPr>
@@ -176,7 +176,626 @@
           <w:szCs w:val="18"/>
           <w:rtl w:val="0"/>
         </w:rPr>
-        <w:t xml:space="preserve">&lt;/id&gt;</w:t>
+        <w:t xml:space="preserve">&lt;head&gt;</w:t>
+      </w:r>
+      <w:r>
+        <w:rPr>
+          <w:color w:val="000000"/>
+          <w:rtl w:val="0"/>
+        </w:rPr>
+        <w:t xml:space="preserve">Nettoyer </w:t>
+      </w:r>
+      <w:r>
+        <w:rPr>
+          <w:b w:val="0"/>
+          <w:color w:val="000000"/>
+          <w:rtl w:val="0"/>
+        </w:rPr>
+        <w:t xml:space="preserve">l</w:t>
+      </w:r>
+      <w:r>
+        <w:rPr>
+          <w:b w:val="0"/>
+          <w:color w:val="000000"/>
+          <w:rtl w:val="0"/>
+        </w:rPr>
+        <w:t xml:space="preserve">ime</w:t>
+      </w:r>
+      <w:r>
+        <w:rPr>
+          <w:rtl w:val="0"/>
+        </w:rPr>
+        <w:t xml:space="preserve">s</w:t>
+      </w:r>
+      <w:r>
+        <w:rPr>
+          <w:rFonts w:ascii="Courier New" w:cs="Courier New" w:eastAsia="Courier New" w:hAnsi="Courier New"/>
+          <w:b w:val="0"/>
+          <w:color w:val="7f6000"/>
+          <w:sz w:val="18"/>
+          <w:szCs w:val="18"/>
+          <w:rtl w:val="0"/>
+        </w:rPr>
+        <w:t xml:space="preserve">&lt;/head&gt;</w:t>
+      </w:r>
+      <w:r>
+        <w:rPr>
+          <w:rtl w:val="0"/>
+        </w:rPr>
+      </w:r>
+    </w:p>
+    <w:p>
+      <w:pPr>
+        <w:keepNext w:val="0"/>
+        <w:keepLines w:val="0"/>
+        <w:widowControl w:val="0"/>
+        <w:pBdr>
+          <w:top w:space="0" w:sz="0" w:val="nil"/>
+          <w:left w:space="0" w:sz="0" w:val="nil"/>
+          <w:bottom w:space="0" w:sz="0" w:val="nil"/>
+          <w:right w:space="0" w:sz="0" w:val="nil"/>
+          <w:between w:space="0" w:sz="0" w:val="nil"/>
+        </w:pBdr>
+        <w:shd w:fill="auto" w:val="clear"/>
+        <w:contextualSpacing w:val="0"/>
+        <w:rPr>
+          <w:color w:val="000000"/>
+        </w:rPr>
+      </w:pPr>
+      <w:r>
+        <w:rPr>
+          <w:rtl w:val="0"/>
+        </w:rPr>
+      </w:r>
+    </w:p>
+    <w:p>
+      <w:pPr>
+        <w:keepNext w:val="0"/>
+        <w:keepLines w:val="0"/>
+        <w:widowControl w:val="0"/>
+        <w:pBdr>
+          <w:top w:space="0" w:sz="0" w:val="nil"/>
+          <w:left w:space="0" w:sz="0" w:val="nil"/>
+          <w:bottom w:space="0" w:sz="0" w:val="nil"/>
+          <w:right w:space="0" w:sz="0" w:val="nil"/>
+          <w:between w:space="0" w:sz="0" w:val="nil"/>
+        </w:pBdr>
+        <w:shd w:fill="auto" w:val="clear"/>
+        <w:contextualSpacing w:val="0"/>
+        <w:rPr>
+          <w:color w:val="000000"/>
+        </w:rPr>
+      </w:pPr>
+      <w:r>
+        <w:rPr>
+          <w:rFonts w:ascii="Courier New" w:cs="Courier New" w:eastAsia="Courier New" w:hAnsi="Courier New"/>
+          <w:color w:val="7f6000"/>
+          <w:sz w:val="18"/>
+          <w:szCs w:val="18"/>
+          <w:rtl w:val="0"/>
+        </w:rPr>
+        <w:t xml:space="preserve">&lt;ab&gt;</w:t>
+      </w:r>
+      <w:r>
+        <w:rPr>
+          <w:color w:val="000000"/>
+          <w:rtl w:val="0"/>
+        </w:rPr>
+        <w:t xml:space="preserve">Quelques fois elles sengraissent &amp;</w:t>
+      </w:r>
+      <w:r>
+        <w:rPr>
+          <w:rFonts w:ascii="Courier New" w:cs="Courier New" w:eastAsia="Courier New" w:hAnsi="Courier New"/>
+          <w:color w:val="a9a9a9"/>
+          <w:sz w:val="18"/>
+          <w:szCs w:val="18"/>
+          <w:rtl w:val="0"/>
+        </w:rPr>
+        <w:t xml:space="preserve">amp;</w:t>
+      </w:r>
+      <w:r>
+        <w:rPr>
+          <w:color w:val="000000"/>
+          <w:rtl w:val="0"/>
+        </w:rPr>
+        <w:t xml:space="preserve"> par le moyen de la</w:t>
+      </w:r>
+      <w:r>
+        <w:rPr>
+          <w:rFonts w:ascii="Courier New" w:cs="Courier New" w:eastAsia="Courier New" w:hAnsi="Courier New"/>
+          <w:color w:val="a9a9a9"/>
+          <w:sz w:val="18"/>
+          <w:szCs w:val="18"/>
+          <w:rtl w:val="0"/>
+        </w:rPr>
+        <w:t xml:space="preserve">&lt;lb/&gt;</w:t>
+      </w:r>
+      <w:r>
+        <w:rPr>
+          <w:color w:val="000000"/>
+          <w:rtl w:val="0"/>
+        </w:rPr>
+        <w:t xml:space="preserve"> </w:t>
+      </w:r>
+      <w:r>
+        <w:rPr>
+          <w:rtl w:val="0"/>
+        </w:rPr>
+      </w:r>
+    </w:p>
+    <w:p>
+      <w:pPr>
+        <w:keepNext w:val="0"/>
+        <w:keepLines w:val="0"/>
+        <w:widowControl w:val="0"/>
+        <w:pBdr>
+          <w:top w:space="0" w:sz="0" w:val="nil"/>
+          <w:left w:space="0" w:sz="0" w:val="nil"/>
+          <w:bottom w:space="0" w:sz="0" w:val="nil"/>
+          <w:right w:space="0" w:sz="0" w:val="nil"/>
+          <w:between w:space="0" w:sz="0" w:val="nil"/>
+        </w:pBdr>
+        <w:shd w:fill="auto" w:val="clear"/>
+        <w:contextualSpacing w:val="0"/>
+        <w:rPr>
+          <w:color w:val="000000"/>
+        </w:rPr>
+      </w:pPr>
+      <w:r>
+        <w:rPr>
+          <w:rFonts w:ascii="Courier New" w:cs="Courier New" w:eastAsia="Courier New" w:hAnsi="Courier New"/>
+          <w:color w:val="0000ff"/>
+          <w:sz w:val="18"/>
+          <w:szCs w:val="18"/>
+          <w:rtl w:val="0"/>
+        </w:rPr>
+        <w:t xml:space="preserve">&lt;m&gt;</w:t>
+      </w:r>
+      <w:r>
+        <w:rPr>
+          <w:color w:val="000000"/>
+          <w:rtl w:val="0"/>
+        </w:rPr>
+        <w:t xml:space="preserve">graisse</w:t>
+      </w:r>
+      <w:r>
+        <w:rPr>
+          <w:rFonts w:ascii="Courier New" w:cs="Courier New" w:eastAsia="Courier New" w:hAnsi="Courier New"/>
+          <w:color w:val="0000ff"/>
+          <w:sz w:val="18"/>
+          <w:szCs w:val="18"/>
+          <w:rtl w:val="0"/>
+        </w:rPr>
+        <w:t xml:space="preserve">&lt;/m&gt;</w:t>
+      </w:r>
+      <w:r>
+        <w:rPr>
+          <w:color w:val="000000"/>
+          <w:rtl w:val="0"/>
+        </w:rPr>
+        <w:t xml:space="preserve"> le </w:t>
+      </w:r>
+      <w:r>
+        <w:rPr>
+          <w:rFonts w:ascii="Courier New" w:cs="Courier New" w:eastAsia="Courier New" w:hAnsi="Courier New"/>
+          <w:b w:val="0"/>
+          <w:color w:val="0000ff"/>
+          <w:sz w:val="18"/>
+          <w:szCs w:val="18"/>
+          <w:rtl w:val="0"/>
+        </w:rPr>
+        <w:t xml:space="preserve">&lt;m&gt;</w:t>
+      </w:r>
+      <w:r>
+        <w:rPr>
+          <w:b w:val="0"/>
+          <w:color w:val="000000"/>
+          <w:rtl w:val="0"/>
+        </w:rPr>
+        <w:t xml:space="preserve">p</w:t>
+      </w:r>
+      <w:r>
+        <w:rPr>
+          <w:b w:val="0"/>
+          <w:color w:val="000000"/>
+          <w:rtl w:val="0"/>
+        </w:rPr>
+        <w:t xml:space="preserve">lomb</w:t>
+      </w:r>
+      <w:r>
+        <w:rPr>
+          <w:rFonts w:ascii="Courier New" w:cs="Courier New" w:eastAsia="Courier New" w:hAnsi="Courier New"/>
+          <w:b w:val="0"/>
+          <w:color w:val="0000ff"/>
+          <w:sz w:val="18"/>
+          <w:szCs w:val="18"/>
+          <w:rtl w:val="0"/>
+        </w:rPr>
+        <w:t xml:space="preserve">&lt;/m&gt;</w:t>
+      </w:r>
+      <w:r>
+        <w:rPr>
+          <w:b w:val="0"/>
+          <w:color w:val="000000"/>
+          <w:rtl w:val="0"/>
+        </w:rPr>
+        <w:t xml:space="preserve"> </w:t>
+      </w:r>
+      <w:r>
+        <w:rPr>
+          <w:color w:val="000000"/>
+          <w:rtl w:val="0"/>
+        </w:rPr>
+        <w:t xml:space="preserve">qui est gras de soymesme ou aultre</w:t>
+      </w:r>
+      <w:r>
+        <w:rPr>
+          <w:rFonts w:ascii="Courier New" w:cs="Courier New" w:eastAsia="Courier New" w:hAnsi="Courier New"/>
+          <w:color w:val="a9a9a9"/>
+          <w:sz w:val="18"/>
+          <w:szCs w:val="18"/>
+          <w:rtl w:val="0"/>
+        </w:rPr>
+        <w:t xml:space="preserve">&lt;lb/&gt;</w:t>
+      </w:r>
+      <w:r>
+        <w:rPr>
+          <w:color w:val="000000"/>
+          <w:rtl w:val="0"/>
+        </w:rPr>
+        <w:t xml:space="preserve"> </w:t>
+      </w:r>
+      <w:r>
+        <w:rPr>
+          <w:rtl w:val="0"/>
+        </w:rPr>
+      </w:r>
+    </w:p>
+    <w:p>
+      <w:pPr>
+        <w:keepNext w:val="0"/>
+        <w:keepLines w:val="0"/>
+        <w:widowControl w:val="0"/>
+        <w:pBdr>
+          <w:top w:space="0" w:sz="0" w:val="nil"/>
+          <w:left w:space="0" w:sz="0" w:val="nil"/>
+          <w:bottom w:space="0" w:sz="0" w:val="nil"/>
+          <w:right w:space="0" w:sz="0" w:val="nil"/>
+          <w:between w:space="0" w:sz="0" w:val="nil"/>
+        </w:pBdr>
+        <w:shd w:fill="auto" w:val="clear"/>
+        <w:contextualSpacing w:val="0"/>
+        <w:rPr>
+          <w:color w:val="000000"/>
+        </w:rPr>
+      </w:pPr>
+      <w:r>
+        <w:rPr>
+          <w:rFonts w:ascii="Courier New" w:cs="Courier New" w:eastAsia="Courier New" w:hAnsi="Courier New"/>
+          <w:b w:val="0"/>
+          <w:color w:val="0000ff"/>
+          <w:sz w:val="18"/>
+          <w:szCs w:val="18"/>
+          <w:rtl w:val="0"/>
+        </w:rPr>
+        <w:t xml:space="preserve">&lt;m&gt;</w:t>
+      </w:r>
+      <w:r>
+        <w:rPr>
+          <w:b w:val="0"/>
+          <w:color w:val="000000"/>
+          <w:rtl w:val="0"/>
+        </w:rPr>
+        <w:t xml:space="preserve">l</w:t>
+      </w:r>
+      <w:r>
+        <w:rPr>
+          <w:b w:val="0"/>
+          <w:color w:val="000000"/>
+          <w:rtl w:val="0"/>
+        </w:rPr>
+        <w:t xml:space="preserve">imaille</w:t>
+      </w:r>
+      <w:r>
+        <w:rPr>
+          <w:rFonts w:ascii="Courier New" w:cs="Courier New" w:eastAsia="Courier New" w:hAnsi="Courier New"/>
+          <w:b w:val="0"/>
+          <w:color w:val="0000ff"/>
+          <w:sz w:val="18"/>
+          <w:szCs w:val="18"/>
+          <w:rtl w:val="0"/>
+        </w:rPr>
+        <w:t xml:space="preserve">&lt;/m&gt;</w:t>
+      </w:r>
+      <w:r>
+        <w:rPr>
+          <w:b w:val="0"/>
+          <w:color w:val="000000"/>
+          <w:rtl w:val="0"/>
+        </w:rPr>
+        <w:t xml:space="preserve"> </w:t>
+      </w:r>
+      <w:r>
+        <w:rPr>
+          <w:color w:val="000000"/>
+          <w:rtl w:val="0"/>
+        </w:rPr>
+        <w:t xml:space="preserve">si attaque Et tu les pourras nettoyer ou avecq</w:t>
+      </w:r>
+      <w:r>
+        <w:rPr>
+          <w:rFonts w:ascii="Courier New" w:cs="Courier New" w:eastAsia="Courier New" w:hAnsi="Courier New"/>
+          <w:color w:val="a9a9a9"/>
+          <w:sz w:val="18"/>
+          <w:szCs w:val="18"/>
+          <w:rtl w:val="0"/>
+        </w:rPr>
+        <w:t xml:space="preserve">&lt;lb/&gt;</w:t>
+      </w:r>
+      <w:r>
+        <w:rPr>
+          <w:color w:val="000000"/>
+          <w:rtl w:val="0"/>
+        </w:rPr>
+        <w:t xml:space="preserve"> </w:t>
+      </w:r>
+      <w:r>
+        <w:rPr>
+          <w:rtl w:val="0"/>
+        </w:rPr>
+      </w:r>
+    </w:p>
+    <w:p>
+      <w:pPr>
+        <w:keepNext w:val="0"/>
+        <w:keepLines w:val="0"/>
+        <w:widowControl w:val="0"/>
+        <w:pBdr>
+          <w:top w:space="0" w:sz="0" w:val="nil"/>
+          <w:left w:space="0" w:sz="0" w:val="nil"/>
+          <w:bottom w:space="0" w:sz="0" w:val="nil"/>
+          <w:right w:space="0" w:sz="0" w:val="nil"/>
+          <w:between w:space="0" w:sz="0" w:val="nil"/>
+        </w:pBdr>
+        <w:shd w:fill="auto" w:val="clear"/>
+        <w:contextualSpacing w:val="0"/>
+        <w:rPr>
+          <w:color w:val="000000"/>
+        </w:rPr>
+      </w:pPr>
+      <w:r>
+        <w:rPr>
+          <w:color w:val="000000"/>
+          <w:rtl w:val="0"/>
+        </w:rPr>
+        <w:t xml:space="preserve">un </w:t>
+      </w:r>
+      <w:r>
+        <w:rPr>
+          <w:rFonts w:ascii="Courier New" w:cs="Courier New" w:eastAsia="Courier New" w:hAnsi="Courier New"/>
+          <w:b w:val="0"/>
+          <w:color w:val="0000ff"/>
+          <w:sz w:val="18"/>
+          <w:szCs w:val="18"/>
+          <w:rtl w:val="0"/>
+        </w:rPr>
+        <w:t xml:space="preserve">&lt;m&gt;</w:t>
+      </w:r>
+      <w:r>
+        <w:rPr>
+          <w:b w:val="0"/>
+          <w:color w:val="000000"/>
+          <w:rtl w:val="0"/>
+        </w:rPr>
+        <w:t xml:space="preserve">c</w:t>
+      </w:r>
+      <w:r>
+        <w:rPr>
+          <w:b w:val="0"/>
+          <w:color w:val="000000"/>
+          <w:rtl w:val="0"/>
+        </w:rPr>
+        <w:t xml:space="preserve">harbon </w:t>
+      </w:r>
+      <w:r>
+        <w:rPr>
+          <w:color w:val="000000"/>
+          <w:rtl w:val="0"/>
+        </w:rPr>
+        <w:t xml:space="preserve">chault</w:t>
+      </w:r>
+      <w:r>
+        <w:rPr>
+          <w:rFonts w:ascii="Courier New" w:cs="Courier New" w:eastAsia="Courier New" w:hAnsi="Courier New"/>
+          <w:color w:val="0000ff"/>
+          <w:sz w:val="18"/>
+          <w:szCs w:val="18"/>
+          <w:rtl w:val="0"/>
+        </w:rPr>
+        <w:t xml:space="preserve">&lt;/m&gt;</w:t>
+      </w:r>
+      <w:r>
+        <w:rPr>
+          <w:color w:val="000000"/>
+          <w:rtl w:val="0"/>
+        </w:rPr>
+        <w:t xml:space="preserve"> ou avecq une </w:t>
+      </w:r>
+      <w:r>
+        <w:rPr>
+          <w:rFonts w:ascii="Courier New" w:cs="Courier New" w:eastAsia="Courier New" w:hAnsi="Courier New"/>
+          <w:color w:val="0000ff"/>
+          <w:sz w:val="18"/>
+          <w:szCs w:val="18"/>
+          <w:rtl w:val="0"/>
+        </w:rPr>
+        <w:t xml:space="preserve">&lt;tl&gt;</w:t>
+      </w:r>
+      <w:r>
+        <w:rPr>
+          <w:color w:val="000000"/>
+          <w:rtl w:val="0"/>
+        </w:rPr>
+        <w:t xml:space="preserve">grattebroisse de </w:t>
+      </w:r>
+      <w:r>
+        <w:rPr>
+          <w:rFonts w:ascii="Courier New" w:cs="Courier New" w:eastAsia="Courier New" w:hAnsi="Courier New"/>
+          <w:b w:val="0"/>
+          <w:color w:val="0000ff"/>
+          <w:sz w:val="18"/>
+          <w:szCs w:val="18"/>
+          <w:rtl w:val="0"/>
+        </w:rPr>
+        <w:t xml:space="preserve">&lt;m&gt;</w:t>
+      </w:r>
+      <w:r>
+        <w:rPr>
+          <w:b w:val="0"/>
+          <w:color w:val="000000"/>
+          <w:rtl w:val="0"/>
+        </w:rPr>
+        <w:t xml:space="preserve">f</w:t>
+      </w:r>
+      <w:r>
+        <w:rPr>
+          <w:b w:val="0"/>
+          <w:color w:val="000000"/>
+          <w:rtl w:val="0"/>
+        </w:rPr>
+        <w:t xml:space="preserve">il</w:t>
+      </w:r>
+      <w:r>
+        <w:rPr>
+          <w:rFonts w:ascii="Courier New" w:cs="Courier New" w:eastAsia="Courier New" w:hAnsi="Courier New"/>
+          <w:b w:val="0"/>
+          <w:color w:val="a9a9a9"/>
+          <w:sz w:val="18"/>
+          <w:szCs w:val="18"/>
+          <w:rtl w:val="0"/>
+        </w:rPr>
+        <w:t xml:space="preserve">&lt;</w:t>
+      </w:r>
+      <w:r>
+        <w:rPr>
+          <w:rFonts w:ascii="Courier New" w:cs="Courier New" w:eastAsia="Courier New" w:hAnsi="Courier New"/>
+          <w:color w:val="a9a9a9"/>
+          <w:sz w:val="18"/>
+          <w:szCs w:val="18"/>
+          <w:rtl w:val="0"/>
+        </w:rPr>
+        <w:t xml:space="preserve">lb/&gt;</w:t>
+      </w:r>
+      <w:r>
+        <w:rPr>
+          <w:rtl w:val="0"/>
+        </w:rPr>
+      </w:r>
+    </w:p>
+    <w:p>
+      <w:pPr>
+        <w:keepNext w:val="0"/>
+        <w:keepLines w:val="0"/>
+        <w:widowControl w:val="0"/>
+        <w:pBdr>
+          <w:top w:space="0" w:sz="0" w:val="nil"/>
+          <w:left w:space="0" w:sz="0" w:val="nil"/>
+          <w:bottom w:space="0" w:sz="0" w:val="nil"/>
+          <w:right w:space="0" w:sz="0" w:val="nil"/>
+          <w:between w:space="0" w:sz="0" w:val="nil"/>
+        </w:pBdr>
+        <w:shd w:fill="auto" w:val="clear"/>
+        <w:contextualSpacing w:val="0"/>
+        <w:rPr/>
+      </w:pPr>
+      <w:r>
+        <w:rPr>
+          <w:b w:val="0"/>
+          <w:color w:val="000000"/>
+          <w:rtl w:val="0"/>
+        </w:rPr>
+        <w:t xml:space="preserve">d</w:t>
+      </w:r>
+      <w:r>
+        <w:rPr>
+          <w:b w:val="0"/>
+          <w:color w:val="000000"/>
+          <w:rtl w:val="0"/>
+        </w:rPr>
+        <w:t xml:space="preserve">e laitton</w:t>
+      </w:r>
+      <w:r>
+        <w:rPr>
+          <w:rFonts w:ascii="Courier New" w:cs="Courier New" w:eastAsia="Courier New" w:hAnsi="Courier New"/>
+          <w:b w:val="0"/>
+          <w:color w:val="0000ff"/>
+          <w:sz w:val="18"/>
+          <w:szCs w:val="18"/>
+          <w:rtl w:val="0"/>
+        </w:rPr>
+        <w:t xml:space="preserve">&lt;/m&gt;&lt;/tl&gt;</w:t>
+      </w:r>
+      <w:r>
+        <w:rPr>
+          <w:rFonts w:ascii="Courier New" w:cs="Courier New" w:eastAsia="Courier New" w:hAnsi="Courier New"/>
+          <w:b w:val="0"/>
+          <w:color w:val="7f6000"/>
+          <w:sz w:val="18"/>
+          <w:szCs w:val="18"/>
+          <w:rtl w:val="0"/>
+        </w:rPr>
+        <w:t xml:space="preserve">&lt;</w:t>
+      </w:r>
+      <w:r>
+        <w:rPr>
+          <w:rFonts w:ascii="Courier New" w:cs="Courier New" w:eastAsia="Courier New" w:hAnsi="Courier New"/>
+          <w:color w:val="7f6000"/>
+          <w:sz w:val="18"/>
+          <w:szCs w:val="18"/>
+          <w:rtl w:val="0"/>
+        </w:rPr>
+        <w:t xml:space="preserve">/ab&gt;</w:t>
+      </w:r>
+      <w:r>
+        <w:rPr>
+          <w:rtl w:val="0"/>
+        </w:rPr>
+      </w:r>
+    </w:p>
+    <w:p>
+      <w:pPr>
+        <w:keepNext w:val="0"/>
+        <w:keepLines w:val="0"/>
+        <w:widowControl w:val="0"/>
+        <w:pBdr>
+          <w:top w:space="0" w:sz="0" w:val="nil"/>
+          <w:left w:space="0" w:sz="0" w:val="nil"/>
+          <w:bottom w:space="0" w:sz="0" w:val="nil"/>
+          <w:right w:space="0" w:sz="0" w:val="nil"/>
+          <w:between w:space="0" w:sz="0" w:val="nil"/>
+        </w:pBdr>
+        <w:shd w:fill="auto" w:val="clear"/>
+        <w:contextualSpacing w:val="0"/>
+        <w:rPr>
+          <w:color w:val="000000"/>
+        </w:rPr>
+      </w:pPr>
+      <w:r>
+        <w:rPr>
+          <w:color w:val="000000"/>
+          <w:rtl w:val="0"/>
+        </w:rPr>
+        <w:t xml:space="preserve"> </w:t>
+      </w:r>
+      <w:r>
+        <w:rPr>
+          <w:rFonts w:ascii="Courier New" w:cs="Courier New" w:eastAsia="Courier New" w:hAnsi="Courier New"/>
+          <w:color w:val="7f6000"/>
+          <w:sz w:val="18"/>
+          <w:szCs w:val="18"/>
+          <w:rtl w:val="0"/>
+        </w:rPr>
+        <w:t xml:space="preserve">&lt;/div&gt;</w:t>
       </w:r>
       <w:r>
         <w:rPr>
@@ -185,6 +804,25 @@
         </w:rPr>
         <w:br w:type="textWrapping"/>
       </w:r>
+    </w:p>
+    <w:p>
+      <w:pPr>
+        <w:keepNext w:val="0"/>
+        <w:keepLines w:val="0"/>
+        <w:widowControl w:val="0"/>
+        <w:pBdr>
+          <w:top w:space="0" w:sz="0" w:val="nil"/>
+          <w:left w:space="0" w:sz="0" w:val="nil"/>
+          <w:bottom w:space="0" w:sz="0" w:val="nil"/>
+          <w:right w:space="0" w:sz="0" w:val="nil"/>
+          <w:between w:space="0" w:sz="0" w:val="nil"/>
+        </w:pBdr>
+        <w:shd w:fill="auto" w:val="clear"/>
+        <w:contextualSpacing w:val="0"/>
+        <w:rPr>
+          <w:color w:val="000000"/>
+        </w:rPr>
+      </w:pPr>
       <w:r>
         <w:rPr>
           <w:rFonts w:ascii="Courier New" w:cs="Courier New" w:eastAsia="Courier New" w:hAnsi="Courier New"/>
@@ -193,692 +831,24 @@
           <w:szCs w:val="18"/>
           <w:rtl w:val="0"/>
         </w:rPr>
-        <w:t xml:space="preserve">&lt;head&gt;</w:t>
-      </w:r>
-      <w:r>
-        <w:rPr>
-          <w:color w:val="000000"/>
-          <w:rtl w:val="0"/>
-        </w:rPr>
-        <w:t xml:space="preserve">Nettoyer </w:t>
-      </w:r>
-      <w:r>
-        <w:rPr>
-          <w:rFonts w:ascii="Courier New" w:cs="Courier New" w:eastAsia="Courier New" w:hAnsi="Courier New"/>
-          <w:b w:val="0"/>
-          <w:color w:val="0000ff"/>
-          <w:sz w:val="18"/>
-          <w:szCs w:val="18"/>
-          <w:rtl w:val="0"/>
-        </w:rPr>
-        <w:t xml:space="preserve">&lt;m&gt;</w:t>
-      </w:r>
-      <w:r>
-        <w:rPr>
-          <w:b w:val="0"/>
-          <w:color w:val="000000"/>
-          <w:rtl w:val="0"/>
-        </w:rPr>
-        <w:t xml:space="preserve">l</w:t>
-      </w:r>
-      <w:r>
-        <w:rPr>
-          <w:b w:val="0"/>
-          <w:color w:val="000000"/>
-          <w:rtl w:val="0"/>
-        </w:rPr>
-        <w:t xml:space="preserve">imes</w:t>
-      </w:r>
-      <w:r>
-        <w:rPr>
-          <w:rFonts w:ascii="Courier New" w:cs="Courier New" w:eastAsia="Courier New" w:hAnsi="Courier New"/>
-          <w:b w:val="0"/>
-          <w:color w:val="0000ff"/>
-          <w:sz w:val="18"/>
-          <w:szCs w:val="18"/>
-          <w:rtl w:val="0"/>
-        </w:rPr>
-        <w:t xml:space="preserve">&lt;/m&gt;</w:t>
-      </w:r>
-      <w:r>
-        <w:rPr>
-          <w:rFonts w:ascii="Courier New" w:cs="Courier New" w:eastAsia="Courier New" w:hAnsi="Courier New"/>
-          <w:b w:val="0"/>
+        <w:t xml:space="preserve">&lt;div&gt;</w:t>
+      </w:r>
+      <w:r>
+        <w:rPr>
+          <w:color w:val="000000"/>
+          <w:rtl w:val="0"/>
+        </w:rPr>
+        <w:br w:type="textWrapping"/>
+      </w:r>
+      <w:r>
+        <w:rPr>
+          <w:rFonts w:ascii="Courier New" w:cs="Courier New" w:eastAsia="Courier New" w:hAnsi="Courier New"/>
           <w:color w:val="7f6000"/>
           <w:sz w:val="18"/>
           <w:szCs w:val="18"/>
           <w:rtl w:val="0"/>
         </w:rPr>
-        <w:t xml:space="preserve">&lt;/head&gt;</w:t>
-      </w:r>
-      <w:r>
-        <w:rPr>
-          <w:rtl w:val="0"/>
-        </w:rPr>
-      </w:r>
-    </w:p>
-    <w:p>
-      <w:pPr>
-        <w:keepNext w:val="0"/>
-        <w:keepLines w:val="0"/>
-        <w:widowControl w:val="0"/>
-        <w:pBdr>
-          <w:top w:space="0" w:sz="0" w:val="nil"/>
-          <w:left w:space="0" w:sz="0" w:val="nil"/>
-          <w:bottom w:space="0" w:sz="0" w:val="nil"/>
-          <w:right w:space="0" w:sz="0" w:val="nil"/>
-          <w:between w:space="0" w:sz="0" w:val="nil"/>
-        </w:pBdr>
-        <w:shd w:fill="auto" w:val="clear"/>
-        <w:contextualSpacing w:val="0"/>
-        <w:rPr>
-          <w:color w:val="000000"/>
-        </w:rPr>
-      </w:pPr>
-      <w:r>
-        <w:rPr>
-          <w:rtl w:val="0"/>
-        </w:rPr>
-      </w:r>
-    </w:p>
-    <w:p>
-      <w:pPr>
-        <w:keepNext w:val="0"/>
-        <w:keepLines w:val="0"/>
-        <w:widowControl w:val="0"/>
-        <w:pBdr>
-          <w:top w:space="0" w:sz="0" w:val="nil"/>
-          <w:left w:space="0" w:sz="0" w:val="nil"/>
-          <w:bottom w:space="0" w:sz="0" w:val="nil"/>
-          <w:right w:space="0" w:sz="0" w:val="nil"/>
-          <w:between w:space="0" w:sz="0" w:val="nil"/>
-        </w:pBdr>
-        <w:shd w:fill="auto" w:val="clear"/>
-        <w:contextualSpacing w:val="0"/>
-        <w:rPr>
-          <w:color w:val="000000"/>
-        </w:rPr>
-      </w:pPr>
-      <w:r>
-        <w:rPr>
-          <w:rFonts w:ascii="Courier New" w:cs="Courier New" w:eastAsia="Courier New" w:hAnsi="Courier New"/>
-          <w:color w:val="7f6000"/>
-          <w:sz w:val="18"/>
-          <w:szCs w:val="18"/>
-          <w:rtl w:val="0"/>
-        </w:rPr>
-        <w:t xml:space="preserve">&lt;ab&gt;</w:t>
-      </w:r>
-      <w:r>
-        <w:rPr>
-          <w:color w:val="000000"/>
-          <w:rtl w:val="0"/>
-        </w:rPr>
-        <w:t xml:space="preserve">Quelques fois elles sengraissent &amp;</w:t>
-      </w:r>
-      <w:r>
-        <w:rPr>
-          <w:rFonts w:ascii="Courier New" w:cs="Courier New" w:eastAsia="Courier New" w:hAnsi="Courier New"/>
-          <w:color w:val="a9a9a9"/>
-          <w:sz w:val="18"/>
-          <w:szCs w:val="18"/>
-          <w:rtl w:val="0"/>
-        </w:rPr>
-        <w:t xml:space="preserve">amp;</w:t>
-      </w:r>
-      <w:r>
-        <w:rPr>
-          <w:color w:val="000000"/>
-          <w:rtl w:val="0"/>
-        </w:rPr>
-        <w:t xml:space="preserve"> par le moyen de la</w:t>
-      </w:r>
-      <w:r>
-        <w:rPr>
-          <w:rFonts w:ascii="Courier New" w:cs="Courier New" w:eastAsia="Courier New" w:hAnsi="Courier New"/>
-          <w:color w:val="a9a9a9"/>
-          <w:sz w:val="18"/>
-          <w:szCs w:val="18"/>
-          <w:rtl w:val="0"/>
-        </w:rPr>
-        <w:t xml:space="preserve">&lt;lb/&gt;</w:t>
-      </w:r>
-      <w:r>
-        <w:rPr>
-          <w:color w:val="000000"/>
-          <w:rtl w:val="0"/>
-        </w:rPr>
-        <w:t xml:space="preserve"> </w:t>
-      </w:r>
-      <w:r>
-        <w:rPr>
-          <w:rtl w:val="0"/>
-        </w:rPr>
-      </w:r>
-    </w:p>
-    <w:p>
-      <w:pPr>
-        <w:keepNext w:val="0"/>
-        <w:keepLines w:val="0"/>
-        <w:widowControl w:val="0"/>
-        <w:pBdr>
-          <w:top w:space="0" w:sz="0" w:val="nil"/>
-          <w:left w:space="0" w:sz="0" w:val="nil"/>
-          <w:bottom w:space="0" w:sz="0" w:val="nil"/>
-          <w:right w:space="0" w:sz="0" w:val="nil"/>
-          <w:between w:space="0" w:sz="0" w:val="nil"/>
-        </w:pBdr>
-        <w:shd w:fill="auto" w:val="clear"/>
-        <w:contextualSpacing w:val="0"/>
-        <w:rPr>
-          <w:color w:val="000000"/>
-        </w:rPr>
-      </w:pPr>
-      <w:r>
-        <w:rPr>
-          <w:color w:val="000000"/>
-          <w:rtl w:val="0"/>
-        </w:rPr>
-        <w:t xml:space="preserve">graisse le </w:t>
-      </w:r>
-      <w:r>
-        <w:rPr>
-          <w:rFonts w:ascii="Courier New" w:cs="Courier New" w:eastAsia="Courier New" w:hAnsi="Courier New"/>
-          <w:b w:val="0"/>
-          <w:color w:val="0000ff"/>
-          <w:sz w:val="18"/>
-          <w:szCs w:val="18"/>
-          <w:rtl w:val="0"/>
-        </w:rPr>
-        <w:t xml:space="preserve">&lt;m&gt;</w:t>
-      </w:r>
-      <w:r>
-        <w:rPr>
-          <w:b w:val="0"/>
-          <w:color w:val="000000"/>
-          <w:rtl w:val="0"/>
-        </w:rPr>
-        <w:t xml:space="preserve">p</w:t>
-      </w:r>
-      <w:r>
-        <w:rPr>
-          <w:b w:val="0"/>
-          <w:color w:val="000000"/>
-          <w:rtl w:val="0"/>
-        </w:rPr>
-        <w:t xml:space="preserve">lomb</w:t>
-      </w:r>
-      <w:r>
-        <w:rPr>
-          <w:rFonts w:ascii="Courier New" w:cs="Courier New" w:eastAsia="Courier New" w:hAnsi="Courier New"/>
-          <w:b w:val="0"/>
-          <w:color w:val="0000ff"/>
-          <w:sz w:val="18"/>
-          <w:szCs w:val="18"/>
-          <w:rtl w:val="0"/>
-        </w:rPr>
-        <w:t xml:space="preserve">&lt;/m&gt;</w:t>
-      </w:r>
-      <w:r>
-        <w:rPr>
-          <w:b w:val="0"/>
-          <w:color w:val="000000"/>
-          <w:rtl w:val="0"/>
-        </w:rPr>
-        <w:t xml:space="preserve"> </w:t>
-      </w:r>
-      <w:r>
-        <w:rPr>
-          <w:color w:val="000000"/>
-          <w:rtl w:val="0"/>
-        </w:rPr>
-        <w:t xml:space="preserve">qui est gras de soymesme ou aultre</w:t>
-      </w:r>
-      <w:r>
-        <w:rPr>
-          <w:rFonts w:ascii="Courier New" w:cs="Courier New" w:eastAsia="Courier New" w:hAnsi="Courier New"/>
-          <w:color w:val="a9a9a9"/>
-          <w:sz w:val="18"/>
-          <w:szCs w:val="18"/>
-          <w:rtl w:val="0"/>
-        </w:rPr>
-        <w:t xml:space="preserve">&lt;lb/&gt;</w:t>
-      </w:r>
-      <w:r>
-        <w:rPr>
-          <w:color w:val="000000"/>
-          <w:rtl w:val="0"/>
-        </w:rPr>
-        <w:t xml:space="preserve"> </w:t>
-      </w:r>
-      <w:r>
-        <w:rPr>
-          <w:rtl w:val="0"/>
-        </w:rPr>
-      </w:r>
-    </w:p>
-    <w:p>
-      <w:pPr>
-        <w:keepNext w:val="0"/>
-        <w:keepLines w:val="0"/>
-        <w:widowControl w:val="0"/>
-        <w:pBdr>
-          <w:top w:space="0" w:sz="0" w:val="nil"/>
-          <w:left w:space="0" w:sz="0" w:val="nil"/>
-          <w:bottom w:space="0" w:sz="0" w:val="nil"/>
-          <w:right w:space="0" w:sz="0" w:val="nil"/>
-          <w:between w:space="0" w:sz="0" w:val="nil"/>
-        </w:pBdr>
-        <w:shd w:fill="auto" w:val="clear"/>
-        <w:contextualSpacing w:val="0"/>
-        <w:rPr>
-          <w:color w:val="000000"/>
-        </w:rPr>
-      </w:pPr>
-      <w:r>
-        <w:rPr>
-          <w:rFonts w:ascii="Courier New" w:cs="Courier New" w:eastAsia="Courier New" w:hAnsi="Courier New"/>
-          <w:b w:val="0"/>
-          <w:color w:val="0000ff"/>
-          <w:sz w:val="18"/>
-          <w:szCs w:val="18"/>
-          <w:rtl w:val="0"/>
-        </w:rPr>
-        <w:t xml:space="preserve">&lt;m&gt;</w:t>
-      </w:r>
-      <w:r>
-        <w:rPr>
-          <w:b w:val="0"/>
-          <w:color w:val="000000"/>
-          <w:rtl w:val="0"/>
-        </w:rPr>
-        <w:t xml:space="preserve">l</w:t>
-      </w:r>
-      <w:r>
-        <w:rPr>
-          <w:b w:val="0"/>
-          <w:color w:val="000000"/>
-          <w:rtl w:val="0"/>
-        </w:rPr>
-        <w:t xml:space="preserve">imaille</w:t>
-      </w:r>
-      <w:r>
-        <w:rPr>
-          <w:rFonts w:ascii="Courier New" w:cs="Courier New" w:eastAsia="Courier New" w:hAnsi="Courier New"/>
-          <w:b w:val="0"/>
-          <w:color w:val="0000ff"/>
-          <w:sz w:val="18"/>
-          <w:szCs w:val="18"/>
-          <w:rtl w:val="0"/>
-        </w:rPr>
-        <w:t xml:space="preserve">&lt;/m&gt;</w:t>
-      </w:r>
-      <w:r>
-        <w:rPr>
-          <w:b w:val="0"/>
-          <w:color w:val="000000"/>
-          <w:rtl w:val="0"/>
-        </w:rPr>
-        <w:t xml:space="preserve"> </w:t>
-      </w:r>
-      <w:r>
-        <w:rPr>
-          <w:color w:val="000000"/>
-          <w:rtl w:val="0"/>
-        </w:rPr>
-        <w:t xml:space="preserve">si attaque Et tu les pourras nettoyer ou avecq</w:t>
-      </w:r>
-      <w:r>
-        <w:rPr>
-          <w:rFonts w:ascii="Courier New" w:cs="Courier New" w:eastAsia="Courier New" w:hAnsi="Courier New"/>
-          <w:color w:val="a9a9a9"/>
-          <w:sz w:val="18"/>
-          <w:szCs w:val="18"/>
-          <w:rtl w:val="0"/>
-        </w:rPr>
-        <w:t xml:space="preserve">&lt;lb/&gt;</w:t>
-      </w:r>
-      <w:r>
-        <w:rPr>
-          <w:color w:val="000000"/>
-          <w:rtl w:val="0"/>
-        </w:rPr>
-        <w:t xml:space="preserve"> </w:t>
-      </w:r>
-      <w:r>
-        <w:rPr>
-          <w:rtl w:val="0"/>
-        </w:rPr>
-      </w:r>
-    </w:p>
-    <w:p>
-      <w:pPr>
-        <w:keepNext w:val="0"/>
-        <w:keepLines w:val="0"/>
-        <w:widowControl w:val="0"/>
-        <w:pBdr>
-          <w:top w:space="0" w:sz="0" w:val="nil"/>
-          <w:left w:space="0" w:sz="0" w:val="nil"/>
-          <w:bottom w:space="0" w:sz="0" w:val="nil"/>
-          <w:right w:space="0" w:sz="0" w:val="nil"/>
-          <w:between w:space="0" w:sz="0" w:val="nil"/>
-        </w:pBdr>
-        <w:shd w:fill="auto" w:val="clear"/>
-        <w:contextualSpacing w:val="0"/>
-        <w:rPr>
-          <w:color w:val="000000"/>
-        </w:rPr>
-      </w:pPr>
-      <w:r>
-        <w:rPr>
-          <w:color w:val="000000"/>
-          <w:rtl w:val="0"/>
-        </w:rPr>
-        <w:t xml:space="preserve">un </w:t>
-      </w:r>
-      <w:r>
-        <w:rPr>
-          <w:rFonts w:ascii="Courier New" w:cs="Courier New" w:eastAsia="Courier New" w:hAnsi="Courier New"/>
-          <w:b w:val="0"/>
-          <w:color w:val="0000ff"/>
-          <w:sz w:val="18"/>
-          <w:szCs w:val="18"/>
-          <w:rtl w:val="0"/>
-        </w:rPr>
-        <w:t xml:space="preserve">&lt;m&gt;</w:t>
-      </w:r>
-      <w:r>
-        <w:rPr>
-          <w:b w:val="0"/>
-          <w:color w:val="000000"/>
-          <w:rtl w:val="0"/>
-        </w:rPr>
-        <w:t xml:space="preserve">c</w:t>
-      </w:r>
-      <w:r>
-        <w:rPr>
-          <w:b w:val="0"/>
-          <w:color w:val="000000"/>
-          <w:rtl w:val="0"/>
-        </w:rPr>
-        <w:t xml:space="preserve">harbon</w:t>
-      </w:r>
-      <w:r>
-        <w:rPr>
-          <w:rFonts w:ascii="Courier New" w:cs="Courier New" w:eastAsia="Courier New" w:hAnsi="Courier New"/>
-          <w:b w:val="0"/>
-          <w:color w:val="0000ff"/>
-          <w:sz w:val="18"/>
-          <w:szCs w:val="18"/>
-          <w:rtl w:val="0"/>
-        </w:rPr>
-        <w:t xml:space="preserve">&lt;/m&gt;</w:t>
-      </w:r>
-      <w:r>
-        <w:rPr>
-          <w:b w:val="0"/>
-          <w:color w:val="000000"/>
-          <w:rtl w:val="0"/>
-        </w:rPr>
-        <w:t xml:space="preserve"> </w:t>
-      </w:r>
-      <w:r>
-        <w:rPr>
-          <w:color w:val="000000"/>
-          <w:rtl w:val="0"/>
-        </w:rPr>
-        <w:t xml:space="preserve">chault ou avecq une grattebroisse de </w:t>
-      </w:r>
-      <w:r>
-        <w:rPr>
-          <w:rFonts w:ascii="Courier New" w:cs="Courier New" w:eastAsia="Courier New" w:hAnsi="Courier New"/>
-          <w:b w:val="0"/>
-          <w:color w:val="0000ff"/>
-          <w:sz w:val="18"/>
-          <w:szCs w:val="18"/>
-          <w:rtl w:val="0"/>
-        </w:rPr>
-        <w:t xml:space="preserve">&lt;m&gt;</w:t>
-      </w:r>
-      <w:r>
-        <w:rPr>
-          <w:b w:val="0"/>
-          <w:color w:val="000000"/>
-          <w:rtl w:val="0"/>
-        </w:rPr>
-        <w:t xml:space="preserve">f</w:t>
-      </w:r>
-      <w:r>
-        <w:rPr>
-          <w:b w:val="0"/>
-          <w:color w:val="000000"/>
-          <w:rtl w:val="0"/>
-        </w:rPr>
-        <w:t xml:space="preserve">il</w:t>
-      </w:r>
-      <w:r>
-        <w:rPr>
-          <w:rFonts w:ascii="Courier New" w:cs="Courier New" w:eastAsia="Courier New" w:hAnsi="Courier New"/>
-          <w:b w:val="0"/>
-          <w:color w:val="0000ff"/>
-          <w:sz w:val="18"/>
-          <w:szCs w:val="18"/>
-          <w:rtl w:val="0"/>
-        </w:rPr>
-        <w:t xml:space="preserve">&lt;/m&gt;</w:t>
-      </w:r>
-      <w:r>
-        <w:rPr>
-          <w:rFonts w:ascii="Courier New" w:cs="Courier New" w:eastAsia="Courier New" w:hAnsi="Courier New"/>
-          <w:b w:val="0"/>
-          <w:color w:val="a9a9a9"/>
-          <w:sz w:val="18"/>
-          <w:szCs w:val="18"/>
-          <w:rtl w:val="0"/>
-        </w:rPr>
-        <w:t xml:space="preserve">&lt;</w:t>
-      </w:r>
-      <w:r>
-        <w:rPr>
-          <w:rFonts w:ascii="Courier New" w:cs="Courier New" w:eastAsia="Courier New" w:hAnsi="Courier New"/>
-          <w:color w:val="a9a9a9"/>
-          <w:sz w:val="18"/>
-          <w:szCs w:val="18"/>
-          <w:rtl w:val="0"/>
-        </w:rPr>
-        <w:t xml:space="preserve">lb/&gt;</w:t>
-      </w:r>
-      <w:r>
-        <w:rPr>
-          <w:rtl w:val="0"/>
-        </w:rPr>
-      </w:r>
-    </w:p>
-    <w:p>
-      <w:pPr>
-        <w:keepNext w:val="0"/>
-        <w:keepLines w:val="0"/>
-        <w:widowControl w:val="0"/>
-        <w:pBdr>
-          <w:top w:space="0" w:sz="0" w:val="nil"/>
-          <w:left w:space="0" w:sz="0" w:val="nil"/>
-          <w:bottom w:space="0" w:sz="0" w:val="nil"/>
-          <w:right w:space="0" w:sz="0" w:val="nil"/>
-          <w:between w:space="0" w:sz="0" w:val="nil"/>
-        </w:pBdr>
-        <w:shd w:fill="auto" w:val="clear"/>
-        <w:contextualSpacing w:val="0"/>
-        <w:rPr/>
-      </w:pPr>
-      <w:r>
-        <w:rPr>
-          <w:rFonts w:ascii="Courier New" w:cs="Courier New" w:eastAsia="Courier New" w:hAnsi="Courier New"/>
-          <w:b w:val="0"/>
-          <w:color w:val="0000ff"/>
-          <w:sz w:val="18"/>
-          <w:szCs w:val="18"/>
-          <w:rtl w:val="0"/>
-        </w:rPr>
-        <w:t xml:space="preserve">&lt;m&gt;</w:t>
-      </w:r>
-      <w:r>
-        <w:rPr>
-          <w:b w:val="0"/>
-          <w:color w:val="000000"/>
-          <w:rtl w:val="0"/>
-        </w:rPr>
-        <w:t xml:space="preserve">d</w:t>
-      </w:r>
-      <w:r>
-        <w:rPr>
-          <w:b w:val="0"/>
-          <w:color w:val="000000"/>
-          <w:rtl w:val="0"/>
-        </w:rPr>
-        <w:t xml:space="preserve">e laitton</w:t>
-      </w:r>
-      <w:r>
-        <w:rPr>
-          <w:rFonts w:ascii="Courier New" w:cs="Courier New" w:eastAsia="Courier New" w:hAnsi="Courier New"/>
-          <w:b w:val="0"/>
-          <w:color w:val="0000ff"/>
-          <w:sz w:val="18"/>
-          <w:szCs w:val="18"/>
-          <w:rtl w:val="0"/>
-        </w:rPr>
-        <w:t xml:space="preserve">&lt;/m&gt;</w:t>
-      </w:r>
-      <w:r>
-        <w:rPr>
-          <w:rFonts w:ascii="Courier New" w:cs="Courier New" w:eastAsia="Courier New" w:hAnsi="Courier New"/>
-          <w:b w:val="0"/>
-          <w:color w:val="7f6000"/>
-          <w:sz w:val="18"/>
-          <w:szCs w:val="18"/>
-          <w:rtl w:val="0"/>
-        </w:rPr>
-        <w:t xml:space="preserve">&lt;</w:t>
-      </w:r>
-      <w:r>
-        <w:rPr>
-          <w:rFonts w:ascii="Courier New" w:cs="Courier New" w:eastAsia="Courier New" w:hAnsi="Courier New"/>
-          <w:color w:val="7f6000"/>
-          <w:sz w:val="18"/>
-          <w:szCs w:val="18"/>
-          <w:rtl w:val="0"/>
-        </w:rPr>
-        <w:t xml:space="preserve">/ab&gt;</w:t>
-      </w:r>
-      <w:r>
-        <w:rPr>
-          <w:rtl w:val="0"/>
-        </w:rPr>
-      </w:r>
-    </w:p>
-    <w:p>
-      <w:pPr>
-        <w:keepNext w:val="0"/>
-        <w:keepLines w:val="0"/>
-        <w:widowControl w:val="0"/>
-        <w:pBdr>
-          <w:top w:space="0" w:sz="0" w:val="nil"/>
-          <w:left w:space="0" w:sz="0" w:val="nil"/>
-          <w:bottom w:space="0" w:sz="0" w:val="nil"/>
-          <w:right w:space="0" w:sz="0" w:val="nil"/>
-          <w:between w:space="0" w:sz="0" w:val="nil"/>
-        </w:pBdr>
-        <w:shd w:fill="auto" w:val="clear"/>
-        <w:contextualSpacing w:val="0"/>
-        <w:rPr>
-          <w:color w:val="000000"/>
-        </w:rPr>
-      </w:pPr>
-      <w:r>
-        <w:rPr>
-          <w:color w:val="000000"/>
-          <w:rtl w:val="0"/>
-        </w:rPr>
-        <w:t xml:space="preserve"> </w:t>
-      </w:r>
-      <w:r>
-        <w:rPr>
-          <w:rFonts w:ascii="Courier New" w:cs="Courier New" w:eastAsia="Courier New" w:hAnsi="Courier New"/>
-          <w:color w:val="7f6000"/>
-          <w:sz w:val="18"/>
-          <w:szCs w:val="18"/>
-          <w:rtl w:val="0"/>
-        </w:rPr>
-        <w:t xml:space="preserve">&lt;/div&gt;</w:t>
-      </w:r>
-      <w:r>
-        <w:rPr>
-          <w:color w:val="000000"/>
-          <w:rtl w:val="0"/>
-        </w:rPr>
-        <w:br w:type="textWrapping"/>
-      </w:r>
-    </w:p>
-    <w:p>
-      <w:pPr>
-        <w:keepNext w:val="0"/>
-        <w:keepLines w:val="0"/>
-        <w:widowControl w:val="0"/>
-        <w:pBdr>
-          <w:top w:space="0" w:sz="0" w:val="nil"/>
-          <w:left w:space="0" w:sz="0" w:val="nil"/>
-          <w:bottom w:space="0" w:sz="0" w:val="nil"/>
-          <w:right w:space="0" w:sz="0" w:val="nil"/>
-          <w:between w:space="0" w:sz="0" w:val="nil"/>
-        </w:pBdr>
-        <w:shd w:fill="auto" w:val="clear"/>
-        <w:contextualSpacing w:val="0"/>
-        <w:rPr>
-          <w:color w:val="000000"/>
-        </w:rPr>
-      </w:pPr>
-      <w:r>
-        <w:rPr>
-          <w:rFonts w:ascii="Courier New" w:cs="Courier New" w:eastAsia="Courier New" w:hAnsi="Courier New"/>
-          <w:color w:val="7f6000"/>
-          <w:sz w:val="18"/>
-          <w:szCs w:val="18"/>
-          <w:rtl w:val="0"/>
-        </w:rPr>
-        <w:t xml:space="preserve">&lt;div&gt;</w:t>
-      </w:r>
-      <w:r>
-        <w:rPr>
-          <w:color w:val="000000"/>
-          <w:rtl w:val="0"/>
-        </w:rPr>
-        <w:br w:type="textWrapping"/>
-      </w:r>
-      <w:r>
-        <w:rPr>
-          <w:rFonts w:ascii="Courier New" w:cs="Courier New" w:eastAsia="Courier New" w:hAnsi="Courier New"/>
-          <w:color w:val="7f6000"/>
-          <w:sz w:val="18"/>
-          <w:szCs w:val="18"/>
-          <w:rtl w:val="0"/>
-        </w:rPr>
-        <w:t xml:space="preserve">&lt;id&gt;</w:t>
-      </w:r>
-      <w:r>
-        <w:rPr>
-          <w:color w:val="000000"/>
-          <w:rtl w:val="0"/>
-        </w:rPr>
-        <w:t xml:space="preserve">p159v_2</w:t>
-      </w:r>
-      <w:r>
-        <w:rPr>
-          <w:rFonts w:ascii="Courier New" w:cs="Courier New" w:eastAsia="Courier New" w:hAnsi="Courier New"/>
-          <w:color w:val="7f6000"/>
-          <w:sz w:val="18"/>
-          <w:szCs w:val="18"/>
-          <w:rtl w:val="0"/>
-        </w:rPr>
-        <w:t xml:space="preserve">&lt;/id&gt;</w:t>
+        <w:t xml:space="preserve">&lt;id&gt;p159v_2&lt;/id&gt;</w:t>
       </w:r>
       <w:r>
         <w:rPr>
@@ -1880,24 +1850,7 @@
           <w:szCs w:val="18"/>
           <w:rtl w:val="0"/>
         </w:rPr>
-        <w:t xml:space="preserve">&lt;id&gt;</w:t>
-      </w:r>
-      <w:r>
-        <w:rPr>
-          <w:color w:val="000000"/>
-          <w:rtl w:val="0"/>
-        </w:rPr>
-        <w:t xml:space="preserve">p159v_3</w:t>
-      </w:r>
-      <w:r>
-        <w:rPr>
-          <w:rFonts w:ascii="Courier New" w:cs="Courier New" w:eastAsia="Courier New" w:hAnsi="Courier New"/>
-          <w:color w:val="7f6000"/>
-          <w:sz w:val="18"/>
-          <w:szCs w:val="18"/>
-          <w:rtl w:val="0"/>
-        </w:rPr>
-        <w:t xml:space="preserve">&lt;/id&gt;</w:t>
+        <w:t xml:space="preserve">&lt;id&gt;p159v_3&lt;/id&gt;</w:t>
       </w:r>
       <w:r>
         <w:rPr>
@@ -3193,24 +3146,7 @@
           <w:szCs w:val="18"/>
           <w:rtl w:val="0"/>
         </w:rPr>
-        <w:t xml:space="preserve">&lt;id&gt;</w:t>
-      </w:r>
-      <w:r>
-        <w:rPr>
-          <w:color w:val="000000"/>
-          <w:rtl w:val="0"/>
-        </w:rPr>
-        <w:t xml:space="preserve">p159v_4</w:t>
-      </w:r>
-      <w:r>
-        <w:rPr>
-          <w:rFonts w:ascii="Courier New" w:cs="Courier New" w:eastAsia="Courier New" w:hAnsi="Courier New"/>
-          <w:color w:val="7f6000"/>
-          <w:sz w:val="18"/>
-          <w:szCs w:val="18"/>
-          <w:rtl w:val="0"/>
-        </w:rPr>
-        <w:t xml:space="preserve">&lt;/id&gt;</w:t>
+        <w:t xml:space="preserve">&lt;id&gt;p159v_4&lt;/id&gt;</w:t>
       </w:r>
       <w:r>
         <w:rPr>

--- a/TEMP/input/p159v_LH_+MHS_+_JAK/tc_p159v.docx
+++ b/TEMP/input/p159v_LH_+MHS_+_JAK/tc_p159v.docx
@@ -6022,7 +6022,7 @@
         <w:rPr>
           <w:rtl w:val="0"/>
         </w:rPr>
-        <w:t xml:space="preserve">left-middle</w:t>
+        <w:t xml:space="preserve">left-bottom</w:t>
       </w:r>
       <w:r>
         <w:rPr>

--- a/TEMP/input/p159v_LH_+MHS_+_JAK/tc_p159v.docx
+++ b/TEMP/input/p159v_LH_+MHS_+_JAK/tc_p159v.docx
@@ -5279,7 +5279,41 @@
           <w:color w:val="000000"/>
           <w:rtl w:val="0"/>
         </w:rPr>
-        <w:t xml:space="preserve">bouillante</w:t>
+        <w:t xml:space="preserve">bouilla</w:t>
+      </w:r>
+      <w:r>
+        <w:rPr>
+          <w:rFonts w:ascii="Courier New" w:cs="Courier New" w:eastAsia="Courier New" w:hAnsi="Courier New"/>
+          <w:color w:val="a9a9a9"/>
+          <w:sz w:val="14"/>
+          <w:szCs w:val="14"/>
+          <w:rtl w:val="0"/>
+        </w:rPr>
+        <w:t xml:space="preserve">&lt;exp&gt;</w:t>
+      </w:r>
+      <w:r>
+        <w:rPr>
+          <w:color w:val="000000"/>
+          <w:rtl w:val="0"/>
+        </w:rPr>
+        <w:t xml:space="preserve">n</w:t>
+      </w:r>
+      <w:r>
+        <w:rPr>
+          <w:rFonts w:ascii="Courier New" w:cs="Courier New" w:eastAsia="Courier New" w:hAnsi="Courier New"/>
+          <w:color w:val="a9a9a9"/>
+          <w:sz w:val="14"/>
+          <w:szCs w:val="14"/>
+          <w:rtl w:val="0"/>
+        </w:rPr>
+        <w:t xml:space="preserve">&lt;/exp&gt;</w:t>
+      </w:r>
+      <w:r>
+        <w:rPr>
+          <w:color w:val="000000"/>
+          <w:rtl w:val="0"/>
+        </w:rPr>
+        <w:t xml:space="preserve">te</w:t>
       </w:r>
       <w:r>
         <w:rPr>

--- a/TEMP/input/p159v_LH_+MHS_+_JAK/tc_p159v.docx
+++ b/TEMP/input/p159v_LH_+MHS_+_JAK/tc_p159v.docx
@@ -6525,7 +6525,7 @@
     </w:p>
     <w:sectPr>
       <w:pgSz w:h="15840" w:w="12240"/>
-      <w:pgMar w:bottom="1440" w:top="1440" w:left="1440" w:right="1440" w:header="0"/>
+      <w:pgMar w:bottom="1440" w:top="1440" w:left="1440" w:right="1440" w:header="0" w:footer="720"/>
       <w:pgNumType w:start="1"/>
     </w:sectPr>
   </w:body>

--- a/TEMP/input/p159v_LH_+MHS_+_JAK/tc_p159v.docx
+++ b/TEMP/input/p159v_LH_+MHS_+_JAK/tc_p159v.docx
@@ -1387,7 +1387,7 @@
           <w:color w:val="000000"/>
           <w:rtl w:val="0"/>
         </w:rPr>
-        <w:t xml:space="preserve">moule clos</w:t>
+        <w:t xml:space="preserve">moule</w:t>
       </w:r>
       <w:r>
         <w:rPr>
@@ -1404,7 +1404,7 @@
           <w:color w:val="000000"/>
           <w:rtl w:val="0"/>
         </w:rPr>
-        <w:t xml:space="preserve"> Jen ay</w:t>
+        <w:t xml:space="preserve"> clos Jen ay</w:t>
       </w:r>
       <w:r>
         <w:rPr>
@@ -1515,7 +1515,10 @@
         <w:shd w:fill="auto" w:val="clear"/>
         <w:contextualSpacing w:val="0"/>
         <w:rPr>
-          <w:color w:val="000000"/>
+          <w:rFonts w:ascii="Courier New" w:cs="Courier New" w:eastAsia="Courier New" w:hAnsi="Courier New"/>
+          <w:color w:val="7f6000"/>
+          <w:sz w:val="18"/>
+          <w:szCs w:val="18"/>
         </w:rPr>
       </w:pPr>
       <w:r>
@@ -1552,6 +1555,28 @@
         </w:rPr>
         <w:t xml:space="preserve">&lt;/ab&gt;</w:t>
       </w:r>
+    </w:p>
+    <w:p>
+      <w:pPr>
+        <w:keepNext w:val="0"/>
+        <w:keepLines w:val="0"/>
+        <w:widowControl w:val="0"/>
+        <w:pBdr>
+          <w:top w:space="0" w:sz="0" w:val="nil"/>
+          <w:left w:space="0" w:sz="0" w:val="nil"/>
+          <w:bottom w:space="0" w:sz="0" w:val="nil"/>
+          <w:right w:space="0" w:sz="0" w:val="nil"/>
+          <w:between w:space="0" w:sz="0" w:val="nil"/>
+        </w:pBdr>
+        <w:shd w:fill="auto" w:val="clear"/>
+        <w:contextualSpacing w:val="0"/>
+        <w:rPr>
+          <w:rFonts w:ascii="Courier New" w:cs="Courier New" w:eastAsia="Courier New" w:hAnsi="Courier New"/>
+          <w:color w:val="7f6000"/>
+          <w:sz w:val="18"/>
+          <w:szCs w:val="18"/>
+        </w:rPr>
+      </w:pPr>
       <w:r>
         <w:rPr>
           <w:rtl w:val="0"/>
@@ -2962,16 +2987,6 @@
       <w:r>
         <w:rPr>
           <w:rFonts w:ascii="Courier New" w:cs="Courier New" w:eastAsia="Courier New" w:hAnsi="Courier New"/>
-          <w:color w:val="0000ff"/>
-          <w:sz w:val="18"/>
-          <w:szCs w:val="18"/>
-          <w:rtl w:val="0"/>
-        </w:rPr>
-        <w:t xml:space="preserve">&lt;x&gt;</w:t>
-      </w:r>
-      <w:r>
-        <w:rPr>
-          <w:rFonts w:ascii="Courier New" w:cs="Courier New" w:eastAsia="Courier New" w:hAnsi="Courier New"/>
           <w:color w:val="a9a9a9"/>
           <w:sz w:val="14"/>
           <w:szCs w:val="14"/>
@@ -2998,16 +3013,6 @@
       </w:r>
       <w:r>
         <w:rPr>
-          <w:rFonts w:ascii="Courier New" w:cs="Courier New" w:eastAsia="Courier New" w:hAnsi="Courier New"/>
-          <w:color w:val="0000ff"/>
-          <w:sz w:val="18"/>
-          <w:szCs w:val="18"/>
-          <w:rtl w:val="0"/>
-        </w:rPr>
-        <w:t xml:space="preserve">&lt;/x&gt;</w:t>
-      </w:r>
-      <w:r>
-        <w:rPr>
           <w:color w:val="000000"/>
           <w:rtl w:val="0"/>
         </w:rPr>
@@ -3029,37 +3034,6 @@
           <w:rtl w:val="0"/>
         </w:rPr>
         <w:t xml:space="preserve">&lt;/ab&gt;</w:t>
-      </w:r>
-      <w:r>
-        <w:rPr>
-          <w:rtl w:val="0"/>
-        </w:rPr>
-      </w:r>
-    </w:p>
-    <w:p>
-      <w:pPr>
-        <w:keepNext w:val="0"/>
-        <w:keepLines w:val="0"/>
-        <w:widowControl w:val="0"/>
-        <w:pBdr>
-          <w:top w:space="0" w:sz="0" w:val="nil"/>
-          <w:left w:space="0" w:sz="0" w:val="nil"/>
-          <w:bottom w:space="0" w:sz="0" w:val="nil"/>
-          <w:right w:space="0" w:sz="0" w:val="nil"/>
-          <w:between w:space="0" w:sz="0" w:val="nil"/>
-        </w:pBdr>
-        <w:shd w:fill="auto" w:val="clear"/>
-        <w:contextualSpacing w:val="0"/>
-        <w:rPr>
-          <w:color w:val="000000"/>
-        </w:rPr>
-      </w:pPr>
-      <w:r>
-        <w:rPr>
-          <w:color w:val="000000"/>
-          <w:rtl w:val="0"/>
-        </w:rPr>
-        <w:t xml:space="preserve"> </w:t>
       </w:r>
       <w:r>
         <w:rPr>
@@ -3887,6 +3861,16 @@
       </w:r>
       <w:r>
         <w:rPr>
+          <w:rFonts w:ascii="Courier New" w:cs="Courier New" w:eastAsia="Courier New" w:hAnsi="Courier New"/>
+          <w:color w:val="0000ff"/>
+          <w:sz w:val="18"/>
+          <w:szCs w:val="18"/>
+          <w:rtl w:val="0"/>
+        </w:rPr>
+        <w:t xml:space="preserve">&lt;m&gt;</w:t>
+      </w:r>
+      <w:r>
+        <w:rPr>
           <w:b w:val="0"/>
           <w:color w:val="000000"/>
           <w:rtl w:val="0"/>
@@ -3899,7 +3883,26 @@
           <w:color w:val="000000"/>
           <w:rtl w:val="0"/>
         </w:rPr>
-        <w:t xml:space="preserve">ierre </w:t>
+        <w:t xml:space="preserve">ierre</w:t>
+      </w:r>
+      <w:r>
+        <w:rPr>
+          <w:rFonts w:ascii="Courier New" w:cs="Courier New" w:eastAsia="Courier New" w:hAnsi="Courier New"/>
+          <w:b w:val="0"/>
+          <w:color w:val="0000ff"/>
+          <w:sz w:val="18"/>
+          <w:szCs w:val="18"/>
+          <w:rtl w:val="0"/>
+        </w:rPr>
+        <w:t xml:space="preserve">&lt;/m&gt;</w:t>
+      </w:r>
+      <w:r>
+        <w:rPr>
+          <w:b w:val="0"/>
+          <w:color w:val="000000"/>
+          <w:rtl w:val="0"/>
+        </w:rPr>
+        <w:t xml:space="preserve"> </w:t>
       </w:r>
       <w:r>
         <w:rPr>
@@ -4353,37 +4356,10 @@
       </w:pPr>
       <w:r>
         <w:rPr>
-          <w:rFonts w:ascii="Courier New" w:cs="Courier New" w:eastAsia="Courier New" w:hAnsi="Courier New"/>
-          <w:color w:val="0000ff"/>
-          <w:sz w:val="18"/>
-          <w:szCs w:val="18"/>
-          <w:rtl w:val="0"/>
-        </w:rPr>
-        <w:t xml:space="preserve">&lt;m&gt;</w:t>
-      </w:r>
-      <w:r>
-        <w:rPr>
-          <w:color w:val="000000"/>
-          <w:rtl w:val="0"/>
-        </w:rPr>
-        <w:t xml:space="preserve">vernissees</w:t>
-      </w:r>
-      <w:r>
-        <w:rPr>
-          <w:rFonts w:ascii="Courier New" w:cs="Courier New" w:eastAsia="Courier New" w:hAnsi="Courier New"/>
-          <w:color w:val="0000ff"/>
-          <w:sz w:val="18"/>
-          <w:szCs w:val="18"/>
-          <w:rtl w:val="0"/>
-        </w:rPr>
-        <w:t xml:space="preserve">&lt;/m&gt;</w:t>
-      </w:r>
-      <w:r>
-        <w:rPr>
-          <w:color w:val="000000"/>
-          <w:rtl w:val="0"/>
-        </w:rPr>
-        <w:t xml:space="preserve"> Ains il sendurcist en l</w:t>
+          <w:color w:val="000000"/>
+          <w:rtl w:val="0"/>
+        </w:rPr>
+        <w:t xml:space="preserve">vernissees Ains il sendurcist en l</w:t>
       </w:r>
       <w:r>
         <w:rPr>
@@ -5421,7 +5397,7 @@
         <w:rPr>
           <w:rtl w:val="0"/>
         </w:rPr>
-        <w:t xml:space="preserve">left-bottom</w:t>
+        <w:t xml:space="preserve">left-middle</w:t>
       </w:r>
       <w:r>
         <w:rPr>
@@ -6056,7 +6032,7 @@
         <w:rPr>
           <w:rtl w:val="0"/>
         </w:rPr>
-        <w:t xml:space="preserve">left-bottom</w:t>
+        <w:t xml:space="preserve">left-middle</w:t>
       </w:r>
       <w:r>
         <w:rPr>

--- a/TEMP/input/p159v_LH_+MHS_+_JAK/tc_p159v.docx
+++ b/TEMP/input/p159v_LH_+MHS_+_JAK/tc_p159v.docx
@@ -15,7 +15,6 @@
           <w:between w:space="0" w:sz="0" w:val="nil"/>
         </w:pBdr>
         <w:shd w:fill="auto" w:val="clear"/>
-        <w:contextualSpacing w:val="0"/>
         <w:rPr>
           <w:color w:val="000000"/>
         </w:rPr>
@@ -68,7 +67,6 @@
           <w:between w:space="0" w:sz="0" w:val="nil"/>
         </w:pBdr>
         <w:shd w:fill="auto" w:val="clear"/>
-        <w:contextualSpacing w:val="0"/>
         <w:rPr>
           <w:color w:val="000000"/>
         </w:rPr>
@@ -122,7 +120,6 @@
           <w:between w:space="0" w:sz="0" w:val="nil"/>
         </w:pBdr>
         <w:shd w:fill="auto" w:val="clear"/>
-        <w:contextualSpacing w:val="0"/>
         <w:rPr>
           <w:color w:val="000000"/>
         </w:rPr>
@@ -237,31 +234,29 @@
           <w:between w:space="0" w:sz="0" w:val="nil"/>
         </w:pBdr>
         <w:shd w:fill="auto" w:val="clear"/>
-        <w:contextualSpacing w:val="0"/>
-        <w:rPr>
-          <w:color w:val="000000"/>
-        </w:rPr>
-      </w:pPr>
-      <w:r>
-        <w:rPr>
-          <w:rtl w:val="0"/>
-        </w:rPr>
-      </w:r>
-    </w:p>
-    <w:p>
-      <w:pPr>
-        <w:keepNext w:val="0"/>
-        <w:keepLines w:val="0"/>
-        <w:widowControl w:val="0"/>
-        <w:pBdr>
-          <w:top w:space="0" w:sz="0" w:val="nil"/>
-          <w:left w:space="0" w:sz="0" w:val="nil"/>
-          <w:bottom w:space="0" w:sz="0" w:val="nil"/>
-          <w:right w:space="0" w:sz="0" w:val="nil"/>
-          <w:between w:space="0" w:sz="0" w:val="nil"/>
-        </w:pBdr>
-        <w:shd w:fill="auto" w:val="clear"/>
-        <w:contextualSpacing w:val="0"/>
+        <w:rPr>
+          <w:color w:val="000000"/>
+        </w:rPr>
+      </w:pPr>
+      <w:r>
+        <w:rPr>
+          <w:rtl w:val="0"/>
+        </w:rPr>
+      </w:r>
+    </w:p>
+    <w:p>
+      <w:pPr>
+        <w:keepNext w:val="0"/>
+        <w:keepLines w:val="0"/>
+        <w:widowControl w:val="0"/>
+        <w:pBdr>
+          <w:top w:space="0" w:sz="0" w:val="nil"/>
+          <w:left w:space="0" w:sz="0" w:val="nil"/>
+          <w:bottom w:space="0" w:sz="0" w:val="nil"/>
+          <w:right w:space="0" w:sz="0" w:val="nil"/>
+          <w:between w:space="0" w:sz="0" w:val="nil"/>
+        </w:pBdr>
+        <w:shd w:fill="auto" w:val="clear"/>
         <w:rPr>
           <w:color w:val="000000"/>
         </w:rPr>
@@ -336,7 +331,6 @@
           <w:between w:space="0" w:sz="0" w:val="nil"/>
         </w:pBdr>
         <w:shd w:fill="auto" w:val="clear"/>
-        <w:contextualSpacing w:val="0"/>
         <w:rPr>
           <w:color w:val="000000"/>
         </w:rPr>
@@ -464,7 +458,6 @@
           <w:between w:space="0" w:sz="0" w:val="nil"/>
         </w:pBdr>
         <w:shd w:fill="auto" w:val="clear"/>
-        <w:contextualSpacing w:val="0"/>
         <w:rPr>
           <w:color w:val="000000"/>
         </w:rPr>
@@ -558,7 +551,6 @@
           <w:between w:space="0" w:sz="0" w:val="nil"/>
         </w:pBdr>
         <w:shd w:fill="auto" w:val="clear"/>
-        <w:contextualSpacing w:val="0"/>
         <w:rPr>
           <w:color w:val="000000"/>
         </w:rPr>
@@ -705,7 +697,6 @@
           <w:between w:space="0" w:sz="0" w:val="nil"/>
         </w:pBdr>
         <w:shd w:fill="auto" w:val="clear"/>
-        <w:contextualSpacing w:val="0"/>
         <w:rPr/>
       </w:pPr>
       <w:r>
@@ -775,7 +766,6 @@
           <w:between w:space="0" w:sz="0" w:val="nil"/>
         </w:pBdr>
         <w:shd w:fill="auto" w:val="clear"/>
-        <w:contextualSpacing w:val="0"/>
         <w:rPr>
           <w:color w:val="000000"/>
         </w:rPr>
@@ -818,7 +808,6 @@
           <w:between w:space="0" w:sz="0" w:val="nil"/>
         </w:pBdr>
         <w:shd w:fill="auto" w:val="clear"/>
-        <w:contextualSpacing w:val="0"/>
         <w:rPr>
           <w:color w:val="000000"/>
         </w:rPr>
@@ -923,31 +912,29 @@
           <w:between w:space="0" w:sz="0" w:val="nil"/>
         </w:pBdr>
         <w:shd w:fill="auto" w:val="clear"/>
-        <w:contextualSpacing w:val="0"/>
-        <w:rPr>
-          <w:color w:val="000000"/>
-        </w:rPr>
-      </w:pPr>
-      <w:r>
-        <w:rPr>
-          <w:rtl w:val="0"/>
-        </w:rPr>
-      </w:r>
-    </w:p>
-    <w:p>
-      <w:pPr>
-        <w:keepNext w:val="0"/>
-        <w:keepLines w:val="0"/>
-        <w:widowControl w:val="0"/>
-        <w:pBdr>
-          <w:top w:space="0" w:sz="0" w:val="nil"/>
-          <w:left w:space="0" w:sz="0" w:val="nil"/>
-          <w:bottom w:space="0" w:sz="0" w:val="nil"/>
-          <w:right w:space="0" w:sz="0" w:val="nil"/>
-          <w:between w:space="0" w:sz="0" w:val="nil"/>
-        </w:pBdr>
-        <w:shd w:fill="auto" w:val="clear"/>
-        <w:contextualSpacing w:val="0"/>
+        <w:rPr>
+          <w:color w:val="000000"/>
+        </w:rPr>
+      </w:pPr>
+      <w:r>
+        <w:rPr>
+          <w:rtl w:val="0"/>
+        </w:rPr>
+      </w:r>
+    </w:p>
+    <w:p>
+      <w:pPr>
+        <w:keepNext w:val="0"/>
+        <w:keepLines w:val="0"/>
+        <w:widowControl w:val="0"/>
+        <w:pBdr>
+          <w:top w:space="0" w:sz="0" w:val="nil"/>
+          <w:left w:space="0" w:sz="0" w:val="nil"/>
+          <w:bottom w:space="0" w:sz="0" w:val="nil"/>
+          <w:right w:space="0" w:sz="0" w:val="nil"/>
+          <w:between w:space="0" w:sz="0" w:val="nil"/>
+        </w:pBdr>
+        <w:shd w:fill="auto" w:val="clear"/>
         <w:rPr>
           <w:color w:val="000000"/>
         </w:rPr>
@@ -1124,7 +1111,6 @@
           <w:between w:space="0" w:sz="0" w:val="nil"/>
         </w:pBdr>
         <w:shd w:fill="auto" w:val="clear"/>
-        <w:contextualSpacing w:val="0"/>
         <w:rPr>
           <w:color w:val="000000"/>
         </w:rPr>
@@ -1172,7 +1158,6 @@
           <w:between w:space="0" w:sz="0" w:val="nil"/>
         </w:pBdr>
         <w:shd w:fill="auto" w:val="clear"/>
-        <w:contextualSpacing w:val="0"/>
         <w:rPr>
           <w:color w:val="000000"/>
         </w:rPr>
@@ -1237,7 +1222,6 @@
           <w:between w:space="0" w:sz="0" w:val="nil"/>
         </w:pBdr>
         <w:shd w:fill="auto" w:val="clear"/>
-        <w:contextualSpacing w:val="0"/>
         <w:rPr>
           <w:color w:val="000000"/>
         </w:rPr>
@@ -1312,7 +1296,6 @@
           <w:between w:space="0" w:sz="0" w:val="nil"/>
         </w:pBdr>
         <w:shd w:fill="auto" w:val="clear"/>
-        <w:contextualSpacing w:val="0"/>
         <w:rPr>
           <w:color w:val="000000"/>
         </w:rPr>
@@ -1360,7 +1343,6 @@
           <w:between w:space="0" w:sz="0" w:val="nil"/>
         </w:pBdr>
         <w:shd w:fill="auto" w:val="clear"/>
-        <w:contextualSpacing w:val="0"/>
         <w:rPr>
           <w:color w:val="000000"/>
         </w:rPr>
@@ -1442,7 +1424,6 @@
           <w:between w:space="0" w:sz="0" w:val="nil"/>
         </w:pBdr>
         <w:shd w:fill="auto" w:val="clear"/>
-        <w:contextualSpacing w:val="0"/>
         <w:rPr>
           <w:color w:val="000000"/>
         </w:rPr>
@@ -1513,7 +1494,6 @@
           <w:between w:space="0" w:sz="0" w:val="nil"/>
         </w:pBdr>
         <w:shd w:fill="auto" w:val="clear"/>
-        <w:contextualSpacing w:val="0"/>
         <w:rPr>
           <w:rFonts w:ascii="Courier New" w:cs="Courier New" w:eastAsia="Courier New" w:hAnsi="Courier New"/>
           <w:color w:val="7f6000"/>
@@ -1569,7 +1549,6 @@
           <w:between w:space="0" w:sz="0" w:val="nil"/>
         </w:pBdr>
         <w:shd w:fill="auto" w:val="clear"/>
-        <w:contextualSpacing w:val="0"/>
         <w:rPr>
           <w:rFonts w:ascii="Courier New" w:cs="Courier New" w:eastAsia="Courier New" w:hAnsi="Courier New"/>
           <w:color w:val="7f6000"/>
@@ -1594,7 +1573,6 @@
           <w:between w:space="0" w:sz="0" w:val="nil"/>
         </w:pBdr>
         <w:shd w:fill="auto" w:val="clear"/>
-        <w:contextualSpacing w:val="0"/>
         <w:rPr/>
       </w:pPr>
       <w:r>
@@ -1644,7 +1622,6 @@
           <w:between w:space="0" w:sz="0" w:val="nil"/>
         </w:pBdr>
         <w:shd w:fill="auto" w:val="clear"/>
-        <w:contextualSpacing w:val="0"/>
         <w:rPr>
           <w:rFonts w:ascii="Courier New" w:cs="Courier New" w:eastAsia="Courier New" w:hAnsi="Courier New"/>
           <w:color w:val="7f6000"/>
@@ -1681,7 +1658,6 @@
     </w:p>
     <w:p>
       <w:pPr>
-        <w:contextualSpacing w:val="0"/>
         <w:rPr>
           <w:rFonts w:ascii="Courier New" w:cs="Courier New" w:eastAsia="Courier New" w:hAnsi="Courier New"/>
           <w:color w:val="7f6000"/>
@@ -1727,7 +1703,6 @@
           <w:between w:space="0" w:sz="0" w:val="nil"/>
         </w:pBdr>
         <w:shd w:fill="auto" w:val="clear"/>
-        <w:contextualSpacing w:val="0"/>
         <w:rPr/>
       </w:pPr>
       <w:r>
@@ -1777,7 +1752,6 @@
           <w:between w:space="0" w:sz="0" w:val="nil"/>
         </w:pBdr>
         <w:shd w:fill="auto" w:val="clear"/>
-        <w:contextualSpacing w:val="0"/>
         <w:rPr>
           <w:rFonts w:ascii="Courier New" w:cs="Courier New" w:eastAsia="Courier New" w:hAnsi="Courier New"/>
           <w:color w:val="0000ff"/>
@@ -1809,7 +1783,6 @@
           <w:between w:space="0" w:sz="0" w:val="nil"/>
         </w:pBdr>
         <w:shd w:fill="auto" w:val="clear"/>
-        <w:contextualSpacing w:val="0"/>
         <w:rPr>
           <w:color w:val="000000"/>
         </w:rPr>
@@ -1845,7 +1818,6 @@
           <w:between w:space="0" w:sz="0" w:val="nil"/>
         </w:pBdr>
         <w:shd w:fill="auto" w:val="clear"/>
-        <w:contextualSpacing w:val="0"/>
         <w:rPr>
           <w:color w:val="000000"/>
         </w:rPr>
@@ -1950,31 +1922,29 @@
           <w:between w:space="0" w:sz="0" w:val="nil"/>
         </w:pBdr>
         <w:shd w:fill="auto" w:val="clear"/>
-        <w:contextualSpacing w:val="0"/>
-        <w:rPr>
-          <w:color w:val="000000"/>
-        </w:rPr>
-      </w:pPr>
-      <w:r>
-        <w:rPr>
-          <w:rtl w:val="0"/>
-        </w:rPr>
-      </w:r>
-    </w:p>
-    <w:p>
-      <w:pPr>
-        <w:keepNext w:val="0"/>
-        <w:keepLines w:val="0"/>
-        <w:widowControl w:val="0"/>
-        <w:pBdr>
-          <w:top w:space="0" w:sz="0" w:val="nil"/>
-          <w:left w:space="0" w:sz="0" w:val="nil"/>
-          <w:bottom w:space="0" w:sz="0" w:val="nil"/>
-          <w:right w:space="0" w:sz="0" w:val="nil"/>
-          <w:between w:space="0" w:sz="0" w:val="nil"/>
-        </w:pBdr>
-        <w:shd w:fill="auto" w:val="clear"/>
-        <w:contextualSpacing w:val="0"/>
+        <w:rPr>
+          <w:color w:val="000000"/>
+        </w:rPr>
+      </w:pPr>
+      <w:r>
+        <w:rPr>
+          <w:rtl w:val="0"/>
+        </w:rPr>
+      </w:r>
+    </w:p>
+    <w:p>
+      <w:pPr>
+        <w:keepNext w:val="0"/>
+        <w:keepLines w:val="0"/>
+        <w:widowControl w:val="0"/>
+        <w:pBdr>
+          <w:top w:space="0" w:sz="0" w:val="nil"/>
+          <w:left w:space="0" w:sz="0" w:val="nil"/>
+          <w:bottom w:space="0" w:sz="0" w:val="nil"/>
+          <w:right w:space="0" w:sz="0" w:val="nil"/>
+          <w:between w:space="0" w:sz="0" w:val="nil"/>
+        </w:pBdr>
+        <w:shd w:fill="auto" w:val="clear"/>
         <w:rPr>
           <w:color w:val="000000"/>
         </w:rPr>
@@ -2085,7 +2055,6 @@
           <w:between w:space="0" w:sz="0" w:val="nil"/>
         </w:pBdr>
         <w:shd w:fill="auto" w:val="clear"/>
-        <w:contextualSpacing w:val="0"/>
         <w:rPr>
           <w:color w:val="000000"/>
         </w:rPr>
@@ -2213,7 +2182,6 @@
           <w:between w:space="0" w:sz="0" w:val="nil"/>
         </w:pBdr>
         <w:shd w:fill="auto" w:val="clear"/>
-        <w:contextualSpacing w:val="0"/>
         <w:rPr>
           <w:color w:val="000000"/>
         </w:rPr>
@@ -2275,7 +2243,6 @@
           <w:between w:space="0" w:sz="0" w:val="nil"/>
         </w:pBdr>
         <w:shd w:fill="auto" w:val="clear"/>
-        <w:contextualSpacing w:val="0"/>
         <w:rPr>
           <w:color w:val="000000"/>
         </w:rPr>
@@ -2451,7 +2418,6 @@
           <w:between w:space="0" w:sz="0" w:val="nil"/>
         </w:pBdr>
         <w:shd w:fill="auto" w:val="clear"/>
-        <w:contextualSpacing w:val="0"/>
         <w:rPr>
           <w:color w:val="000000"/>
         </w:rPr>
@@ -2516,7 +2482,6 @@
           <w:between w:space="0" w:sz="0" w:val="nil"/>
         </w:pBdr>
         <w:shd w:fill="auto" w:val="clear"/>
-        <w:contextualSpacing w:val="0"/>
         <w:rPr>
           <w:color w:val="000000"/>
         </w:rPr>
@@ -2564,7 +2529,6 @@
           <w:between w:space="0" w:sz="0" w:val="nil"/>
         </w:pBdr>
         <w:shd w:fill="auto" w:val="clear"/>
-        <w:contextualSpacing w:val="0"/>
         <w:rPr>
           <w:color w:val="000000"/>
         </w:rPr>
@@ -2659,7 +2623,6 @@
           <w:between w:space="0" w:sz="0" w:val="nil"/>
         </w:pBdr>
         <w:shd w:fill="auto" w:val="clear"/>
-        <w:contextualSpacing w:val="0"/>
         <w:rPr>
           <w:color w:val="000000"/>
         </w:rPr>
@@ -2744,7 +2707,6 @@
           <w:between w:space="0" w:sz="0" w:val="nil"/>
         </w:pBdr>
         <w:shd w:fill="auto" w:val="clear"/>
-        <w:contextualSpacing w:val="0"/>
         <w:rPr>
           <w:color w:val="000000"/>
         </w:rPr>
@@ -2775,7 +2737,6 @@
           <w:between w:space="0" w:sz="0" w:val="nil"/>
         </w:pBdr>
         <w:shd w:fill="auto" w:val="clear"/>
-        <w:contextualSpacing w:val="0"/>
         <w:rPr>
           <w:color w:val="000000"/>
         </w:rPr>
@@ -2842,7 +2803,6 @@
           <w:between w:space="0" w:sz="0" w:val="nil"/>
         </w:pBdr>
         <w:shd w:fill="auto" w:val="clear"/>
-        <w:contextualSpacing w:val="0"/>
         <w:rPr>
           <w:color w:val="000000"/>
         </w:rPr>
@@ -2890,7 +2850,6 @@
           <w:between w:space="0" w:sz="0" w:val="nil"/>
         </w:pBdr>
         <w:shd w:fill="auto" w:val="clear"/>
-        <w:contextualSpacing w:val="0"/>
         <w:rPr>
           <w:color w:val="000000"/>
         </w:rPr>
@@ -2938,7 +2897,6 @@
           <w:between w:space="0" w:sz="0" w:val="nil"/>
         </w:pBdr>
         <w:shd w:fill="auto" w:val="clear"/>
-        <w:contextualSpacing w:val="0"/>
         <w:rPr>
           <w:color w:val="000000"/>
         </w:rPr>
@@ -3054,7 +3012,6 @@
           <w:between w:space="0" w:sz="0" w:val="nil"/>
         </w:pBdr>
         <w:shd w:fill="auto" w:val="clear"/>
-        <w:contextualSpacing w:val="0"/>
         <w:rPr>
           <w:color w:val="000000"/>
         </w:rPr>
@@ -3090,7 +3047,6 @@
           <w:between w:space="0" w:sz="0" w:val="nil"/>
         </w:pBdr>
         <w:shd w:fill="auto" w:val="clear"/>
-        <w:contextualSpacing w:val="0"/>
         <w:rPr>
           <w:color w:val="000000"/>
         </w:rPr>
@@ -3221,31 +3177,29 @@
           <w:between w:space="0" w:sz="0" w:val="nil"/>
         </w:pBdr>
         <w:shd w:fill="auto" w:val="clear"/>
-        <w:contextualSpacing w:val="0"/>
-        <w:rPr>
-          <w:color w:val="000000"/>
-        </w:rPr>
-      </w:pPr>
-      <w:r>
-        <w:rPr>
-          <w:rtl w:val="0"/>
-        </w:rPr>
-      </w:r>
-    </w:p>
-    <w:p>
-      <w:pPr>
-        <w:keepNext w:val="0"/>
-        <w:keepLines w:val="0"/>
-        <w:widowControl w:val="0"/>
-        <w:pBdr>
-          <w:top w:space="0" w:sz="0" w:val="nil"/>
-          <w:left w:space="0" w:sz="0" w:val="nil"/>
-          <w:bottom w:space="0" w:sz="0" w:val="nil"/>
-          <w:right w:space="0" w:sz="0" w:val="nil"/>
-          <w:between w:space="0" w:sz="0" w:val="nil"/>
-        </w:pBdr>
-        <w:shd w:fill="auto" w:val="clear"/>
-        <w:contextualSpacing w:val="0"/>
+        <w:rPr>
+          <w:color w:val="000000"/>
+        </w:rPr>
+      </w:pPr>
+      <w:r>
+        <w:rPr>
+          <w:rtl w:val="0"/>
+        </w:rPr>
+      </w:r>
+    </w:p>
+    <w:p>
+      <w:pPr>
+        <w:keepNext w:val="0"/>
+        <w:keepLines w:val="0"/>
+        <w:widowControl w:val="0"/>
+        <w:pBdr>
+          <w:top w:space="0" w:sz="0" w:val="nil"/>
+          <w:left w:space="0" w:sz="0" w:val="nil"/>
+          <w:bottom w:space="0" w:sz="0" w:val="nil"/>
+          <w:right w:space="0" w:sz="0" w:val="nil"/>
+          <w:between w:space="0" w:sz="0" w:val="nil"/>
+        </w:pBdr>
+        <w:shd w:fill="auto" w:val="clear"/>
         <w:rPr>
           <w:color w:val="000000"/>
         </w:rPr>
@@ -3279,7 +3233,6 @@
           <w:between w:space="0" w:sz="0" w:val="nil"/>
         </w:pBdr>
         <w:shd w:fill="auto" w:val="clear"/>
-        <w:contextualSpacing w:val="0"/>
         <w:rPr>
           <w:color w:val="000000"/>
         </w:rPr>
@@ -3534,7 +3487,6 @@
           <w:between w:space="0" w:sz="0" w:val="nil"/>
         </w:pBdr>
         <w:shd w:fill="auto" w:val="clear"/>
-        <w:contextualSpacing w:val="0"/>
         <w:rPr>
           <w:color w:val="000000"/>
         </w:rPr>
@@ -3680,7 +3632,6 @@
           <w:between w:space="0" w:sz="0" w:val="nil"/>
         </w:pBdr>
         <w:shd w:fill="auto" w:val="clear"/>
-        <w:contextualSpacing w:val="0"/>
         <w:rPr>
           <w:color w:val="000000"/>
         </w:rPr>
@@ -3813,7 +3764,6 @@
           <w:between w:space="0" w:sz="0" w:val="nil"/>
         </w:pBdr>
         <w:shd w:fill="auto" w:val="clear"/>
-        <w:contextualSpacing w:val="0"/>
         <w:rPr>
           <w:color w:val="000000"/>
         </w:rPr>
@@ -4025,7 +3975,6 @@
           <w:between w:space="0" w:sz="0" w:val="nil"/>
         </w:pBdr>
         <w:shd w:fill="auto" w:val="clear"/>
-        <w:contextualSpacing w:val="0"/>
         <w:rPr>
           <w:color w:val="000000"/>
         </w:rPr>
@@ -4199,7 +4148,6 @@
           <w:between w:space="0" w:sz="0" w:val="nil"/>
         </w:pBdr>
         <w:shd w:fill="auto" w:val="clear"/>
-        <w:contextualSpacing w:val="0"/>
         <w:rPr>
           <w:color w:val="000000"/>
         </w:rPr>
@@ -4349,7 +4297,6 @@
           <w:between w:space="0" w:sz="0" w:val="nil"/>
         </w:pBdr>
         <w:shd w:fill="auto" w:val="clear"/>
-        <w:contextualSpacing w:val="0"/>
         <w:rPr>
           <w:color w:val="000000"/>
         </w:rPr>
@@ -4509,7 +4456,6 @@
           <w:between w:space="0" w:sz="0" w:val="nil"/>
         </w:pBdr>
         <w:shd w:fill="auto" w:val="clear"/>
-        <w:contextualSpacing w:val="0"/>
         <w:rPr>
           <w:color w:val="000000"/>
         </w:rPr>
@@ -4624,7 +4570,6 @@
           <w:between w:space="0" w:sz="0" w:val="nil"/>
         </w:pBdr>
         <w:shd w:fill="auto" w:val="clear"/>
-        <w:contextualSpacing w:val="0"/>
         <w:rPr>
           <w:color w:val="000000"/>
         </w:rPr>
@@ -4846,7 +4791,6 @@
           <w:between w:space="0" w:sz="0" w:val="nil"/>
         </w:pBdr>
         <w:shd w:fill="auto" w:val="clear"/>
-        <w:contextualSpacing w:val="0"/>
         <w:rPr>
           <w:color w:val="000000"/>
         </w:rPr>
@@ -4928,7 +4872,6 @@
           <w:between w:space="0" w:sz="0" w:val="nil"/>
         </w:pBdr>
         <w:shd w:fill="auto" w:val="clear"/>
-        <w:contextualSpacing w:val="0"/>
         <w:rPr>
           <w:color w:val="000000"/>
         </w:rPr>
@@ -5044,7 +4987,6 @@
           <w:between w:space="0" w:sz="0" w:val="nil"/>
         </w:pBdr>
         <w:shd w:fill="auto" w:val="clear"/>
-        <w:contextualSpacing w:val="0"/>
         <w:rPr>
           <w:color w:val="000000"/>
         </w:rPr>
@@ -5143,7 +5085,6 @@
           <w:between w:space="0" w:sz="0" w:val="nil"/>
         </w:pBdr>
         <w:shd w:fill="auto" w:val="clear"/>
-        <w:contextualSpacing w:val="0"/>
         <w:rPr>
           <w:color w:val="000000"/>
         </w:rPr>
@@ -5330,7 +5271,6 @@
           <w:between w:space="0" w:sz="0" w:val="nil"/>
         </w:pBdr>
         <w:shd w:fill="auto" w:val="clear"/>
-        <w:contextualSpacing w:val="0"/>
         <w:rPr>
           <w:color w:val="000000"/>
         </w:rPr>
@@ -5361,7 +5301,6 @@
           <w:between w:space="0" w:sz="0" w:val="nil"/>
         </w:pBdr>
         <w:shd w:fill="auto" w:val="clear"/>
-        <w:contextualSpacing w:val="0"/>
         <w:rPr>
           <w:color w:val="000000"/>
         </w:rPr>
@@ -5428,7 +5367,6 @@
           <w:between w:space="0" w:sz="0" w:val="nil"/>
         </w:pBdr>
         <w:shd w:fill="auto" w:val="clear"/>
-        <w:contextualSpacing w:val="0"/>
         <w:rPr>
           <w:color w:val="000000"/>
         </w:rPr>
@@ -5476,7 +5414,6 @@
           <w:between w:space="0" w:sz="0" w:val="nil"/>
         </w:pBdr>
         <w:shd w:fill="auto" w:val="clear"/>
-        <w:contextualSpacing w:val="0"/>
         <w:rPr>
           <w:color w:val="000000"/>
         </w:rPr>
@@ -5524,7 +5461,6 @@
           <w:between w:space="0" w:sz="0" w:val="nil"/>
         </w:pBdr>
         <w:shd w:fill="auto" w:val="clear"/>
-        <w:contextualSpacing w:val="0"/>
         <w:rPr>
           <w:color w:val="000000"/>
         </w:rPr>
@@ -5612,7 +5548,6 @@
           <w:between w:space="0" w:sz="0" w:val="nil"/>
         </w:pBdr>
         <w:shd w:fill="auto" w:val="clear"/>
-        <w:contextualSpacing w:val="0"/>
         <w:rPr>
           <w:color w:val="000000"/>
         </w:rPr>
@@ -5704,7 +5639,6 @@
           <w:between w:space="0" w:sz="0" w:val="nil"/>
         </w:pBdr>
         <w:shd w:fill="auto" w:val="clear"/>
-        <w:contextualSpacing w:val="0"/>
         <w:rPr>
           <w:color w:val="000000"/>
         </w:rPr>
@@ -5786,7 +5720,6 @@
           <w:between w:space="0" w:sz="0" w:val="nil"/>
         </w:pBdr>
         <w:shd w:fill="auto" w:val="clear"/>
-        <w:contextualSpacing w:val="0"/>
         <w:rPr>
           <w:color w:val="000000"/>
         </w:rPr>
@@ -5883,7 +5816,6 @@
           <w:between w:space="0" w:sz="0" w:val="nil"/>
         </w:pBdr>
         <w:shd w:fill="auto" w:val="clear"/>
-        <w:contextualSpacing w:val="0"/>
         <w:rPr>
           <w:color w:val="000000"/>
         </w:rPr>
@@ -5931,7 +5863,6 @@
           <w:between w:space="0" w:sz="0" w:val="nil"/>
         </w:pBdr>
         <w:shd w:fill="auto" w:val="clear"/>
-        <w:contextualSpacing w:val="0"/>
         <w:rPr>
           <w:color w:val="000000"/>
         </w:rPr>
@@ -5972,31 +5903,29 @@
           <w:between w:space="0" w:sz="0" w:val="nil"/>
         </w:pBdr>
         <w:shd w:fill="auto" w:val="clear"/>
-        <w:contextualSpacing w:val="0"/>
-        <w:rPr>
-          <w:color w:val="000000"/>
-        </w:rPr>
-      </w:pPr>
-      <w:r>
-        <w:rPr>
-          <w:rtl w:val="0"/>
-        </w:rPr>
-      </w:r>
-    </w:p>
-    <w:p>
-      <w:pPr>
-        <w:keepNext w:val="0"/>
-        <w:keepLines w:val="0"/>
-        <w:widowControl w:val="0"/>
-        <w:pBdr>
-          <w:top w:space="0" w:sz="0" w:val="nil"/>
-          <w:left w:space="0" w:sz="0" w:val="nil"/>
-          <w:bottom w:space="0" w:sz="0" w:val="nil"/>
-          <w:right w:space="0" w:sz="0" w:val="nil"/>
-          <w:between w:space="0" w:sz="0" w:val="nil"/>
-        </w:pBdr>
-        <w:shd w:fill="auto" w:val="clear"/>
-        <w:contextualSpacing w:val="0"/>
+        <w:rPr>
+          <w:color w:val="000000"/>
+        </w:rPr>
+      </w:pPr>
+      <w:r>
+        <w:rPr>
+          <w:rtl w:val="0"/>
+        </w:rPr>
+      </w:r>
+    </w:p>
+    <w:p>
+      <w:pPr>
+        <w:keepNext w:val="0"/>
+        <w:keepLines w:val="0"/>
+        <w:widowControl w:val="0"/>
+        <w:pBdr>
+          <w:top w:space="0" w:sz="0" w:val="nil"/>
+          <w:left w:space="0" w:sz="0" w:val="nil"/>
+          <w:bottom w:space="0" w:sz="0" w:val="nil"/>
+          <w:right w:space="0" w:sz="0" w:val="nil"/>
+          <w:between w:space="0" w:sz="0" w:val="nil"/>
+        </w:pBdr>
+        <w:shd w:fill="auto" w:val="clear"/>
         <w:rPr>
           <w:color w:val="000000"/>
         </w:rPr>
@@ -6063,7 +5992,6 @@
           <w:between w:space="0" w:sz="0" w:val="nil"/>
         </w:pBdr>
         <w:shd w:fill="auto" w:val="clear"/>
-        <w:contextualSpacing w:val="0"/>
         <w:rPr>
           <w:color w:val="000000"/>
         </w:rPr>
@@ -6162,7 +6090,6 @@
           <w:between w:space="0" w:sz="0" w:val="nil"/>
         </w:pBdr>
         <w:shd w:fill="auto" w:val="clear"/>
-        <w:contextualSpacing w:val="0"/>
         <w:rPr>
           <w:color w:val="000000"/>
         </w:rPr>
@@ -6263,7 +6190,6 @@
           <w:between w:space="0" w:sz="0" w:val="nil"/>
         </w:pBdr>
         <w:shd w:fill="auto" w:val="clear"/>
-        <w:contextualSpacing w:val="0"/>
         <w:rPr>
           <w:color w:val="000000"/>
         </w:rPr>
@@ -6360,7 +6286,6 @@
           <w:between w:space="0" w:sz="0" w:val="nil"/>
         </w:pBdr>
         <w:shd w:fill="auto" w:val="clear"/>
-        <w:contextualSpacing w:val="0"/>
         <w:rPr>
           <w:color w:val="000000"/>
         </w:rPr>
@@ -6439,7 +6364,6 @@
           <w:between w:space="0" w:sz="0" w:val="nil"/>
         </w:pBdr>
         <w:shd w:fill="auto" w:val="clear"/>
-        <w:contextualSpacing w:val="0"/>
         <w:rPr>
           <w:color w:val="000000"/>
         </w:rPr>
@@ -6480,7 +6404,6 @@
           <w:between w:space="0" w:sz="0" w:val="nil"/>
         </w:pBdr>
         <w:shd w:fill="auto" w:val="clear"/>
-        <w:contextualSpacing w:val="0"/>
         <w:rPr/>
       </w:pPr>
       <w:r>
